--- a/Project 1.docx
+++ b/Project 1.docx
@@ -20,7 +20,6 @@
     <w:p>
       <w:pPr>
         <w:rPr>
-          <w:rFonts w:hint="eastAsia"/>
           <w:sz w:val="28"/>
           <w:szCs w:val="28"/>
         </w:rPr>
@@ -364,13 +363,7 @@
     </w:p>
     <w:p/>
     <w:p/>
-    <w:p>
-      <w:pPr>
-        <w:rPr>
-          <w:rFonts w:hint="eastAsia"/>
-        </w:rPr>
-      </w:pPr>
-    </w:p>
+    <w:p/>
     <w:p>
       <w:pPr>
         <w:rPr>
@@ -405,7 +398,6 @@
     <w:p>
       <w:pPr>
         <w:rPr>
-          <w:rFonts w:hint="eastAsia"/>
           <w:sz w:val="28"/>
           <w:szCs w:val="28"/>
         </w:rPr>
@@ -445,11 +437,24 @@
       <w:r>
         <w:t>017, ‘</w:t>
       </w:r>
-      <w:r>
-        <w:t>PointNet: Deep Learning on Point Sets for 3D Classification and Segmentation</w:t>
-      </w:r>
-      <w:r>
-        <w:t xml:space="preserve">’ Charles R. Qi and Hao Su designed a new type of neural network that </w:t>
+      <w:proofErr w:type="spellStart"/>
+      <w:r>
+        <w:t>PointNet</w:t>
+      </w:r>
+      <w:proofErr w:type="spellEnd"/>
+      <w:r>
+        <w:t>: Deep Learning on Point Sets for 3D Classification and Segmentation</w:t>
+      </w:r>
+      <w:r>
+        <w:t xml:space="preserve">’ Charles R. Qi and Hao </w:t>
+      </w:r>
+      <w:proofErr w:type="spellStart"/>
+      <w:r>
+        <w:t>Su</w:t>
+      </w:r>
+      <w:proofErr w:type="spellEnd"/>
+      <w:r>
+        <w:t xml:space="preserve"> designed a new type of neural network that </w:t>
       </w:r>
       <w:r>
         <w:t>provides a unified architecture for applications</w:t>
@@ -517,16 +522,56 @@
         <w:t>7</w:t>
       </w:r>
       <w:r>
-        <w:t>, ‘VoxelNet: End-to-End Learning for Point Cloud Based 3D Object Detection’</w:t>
-      </w:r>
-      <w:r>
-        <w:t xml:space="preserve"> written by Yin Zhou and Oncel Tuzel </w:t>
+        <w:t>, ‘</w:t>
+      </w:r>
+      <w:proofErr w:type="spellStart"/>
+      <w:r>
+        <w:t>VoxelNet</w:t>
+      </w:r>
+      <w:proofErr w:type="spellEnd"/>
+      <w:r>
+        <w:t>: End-to-End Learning for Point Cloud Based 3D Object Detection’</w:t>
+      </w:r>
+      <w:r>
+        <w:t xml:space="preserve"> written by Yin Zhou and </w:t>
+      </w:r>
+      <w:proofErr w:type="spellStart"/>
+      <w:r>
+        <w:t>Oncel</w:t>
+      </w:r>
+      <w:proofErr w:type="spellEnd"/>
+      <w:r>
+        <w:t xml:space="preserve"> </w:t>
+      </w:r>
+      <w:proofErr w:type="spellStart"/>
+      <w:r>
+        <w:t>Tuzel</w:t>
+      </w:r>
+      <w:proofErr w:type="spellEnd"/>
+      <w:r>
+        <w:t xml:space="preserve"> </w:t>
       </w:r>
       <w:r>
         <w:t>present</w:t>
       </w:r>
       <w:r>
-        <w:t xml:space="preserve"> an end-to-end architecture for 3D object detection called VoxelNet. VoxelNet could directly use the sparse points without manually designed object features</w:t>
+        <w:t xml:space="preserve"> an end-to-end architecture for 3D object detection called </w:t>
+      </w:r>
+      <w:proofErr w:type="spellStart"/>
+      <w:r>
+        <w:t>VoxelNet</w:t>
+      </w:r>
+      <w:proofErr w:type="spellEnd"/>
+      <w:r>
+        <w:t xml:space="preserve">. </w:t>
+      </w:r>
+      <w:proofErr w:type="spellStart"/>
+      <w:r>
+        <w:t>VoxelNet</w:t>
+      </w:r>
+      <w:proofErr w:type="spellEnd"/>
+      <w:r>
+        <w:t xml:space="preserve"> could directly use the sparse points without manually designed object features</w:t>
       </w:r>
       <w:r>
         <w:t xml:space="preserve"> largely reducing data </w:t>
@@ -570,7 +615,15 @@
         <w:t xml:space="preserve">PIXOR is a proposal-free Single-stage object detector which could directly predict the finals detections. </w:t>
       </w:r>
       <w:r>
-        <w:t xml:space="preserve">It uses the BEV(Bird’s Eye View) to decrease the </w:t>
+        <w:t xml:space="preserve">It uses the </w:t>
+      </w:r>
+      <w:proofErr w:type="gramStart"/>
+      <w:r>
+        <w:t>BEV(</w:t>
+      </w:r>
+      <w:proofErr w:type="gramEnd"/>
+      <w:r>
+        <w:t xml:space="preserve">Bird’s Eye View) to decrease the </w:t>
       </w:r>
       <w:r>
         <w:t xml:space="preserve">calculation workload. </w:t>
@@ -590,10 +643,50 @@
         <w:t>In</w:t>
       </w:r>
       <w:r>
-        <w:t xml:space="preserve"> 2019, ‘PointRCNN: 3D Object Proposal Generation and Detection from Point Cloud’ written by Shaoshuai Shi, Xiaogang Wang and Hongsheng Li</w:t>
-      </w:r>
-      <w:r>
-        <w:t xml:space="preserve"> proposed a 2-stage detector namely: PointRCNN. The stage-1 is for the bottom-up 3D proposal generation and stage-2 is for refining proposals in the canonical coordinates to obtain the final detection results. </w:t>
+        <w:t xml:space="preserve"> 2019, ‘</w:t>
+      </w:r>
+      <w:proofErr w:type="spellStart"/>
+      <w:r>
+        <w:t>PointRCNN</w:t>
+      </w:r>
+      <w:proofErr w:type="spellEnd"/>
+      <w:r>
+        <w:t xml:space="preserve">: 3D Object Proposal Generation and Detection from Point Cloud’ written by </w:t>
+      </w:r>
+      <w:proofErr w:type="spellStart"/>
+      <w:r>
+        <w:t>Shaoshuai</w:t>
+      </w:r>
+      <w:proofErr w:type="spellEnd"/>
+      <w:r>
+        <w:t xml:space="preserve"> Shi, </w:t>
+      </w:r>
+      <w:proofErr w:type="spellStart"/>
+      <w:r>
+        <w:t>Xiaogang</w:t>
+      </w:r>
+      <w:proofErr w:type="spellEnd"/>
+      <w:r>
+        <w:t xml:space="preserve"> Wang and </w:t>
+      </w:r>
+      <w:proofErr w:type="spellStart"/>
+      <w:r>
+        <w:t>Hongsheng</w:t>
+      </w:r>
+      <w:proofErr w:type="spellEnd"/>
+      <w:r>
+        <w:t xml:space="preserve"> Li</w:t>
+      </w:r>
+      <w:r>
+        <w:t xml:space="preserve"> proposed a 2-stage detector namely: </w:t>
+      </w:r>
+      <w:proofErr w:type="spellStart"/>
+      <w:r>
+        <w:t>PointRCNN</w:t>
+      </w:r>
+      <w:proofErr w:type="spellEnd"/>
+      <w:r>
+        <w:t xml:space="preserve">. The stage-1 is for the bottom-up 3D proposal generation and stage-2 is for refining proposals in the canonical coordinates to obtain the final detection results. </w:t>
       </w:r>
       <w:r>
         <w:t xml:space="preserve">The paper’s greatest attribution should be the stage-1 process which could generate relatively small number of high-quality points </w:t>
@@ -613,43 +706,42 @@
         <w:t>,</w:t>
       </w:r>
       <w:r>
-        <w:t xml:space="preserve"> ‘</w:t>
-      </w:r>
-      <w:r>
-        <w:t>PV-RCNN: Point-Voxel Feature Set Abstraction for 3D Object Detection</w:t>
-      </w:r>
-      <w:r>
-        <w:t xml:space="preserve">’ written by </w:t>
-      </w:r>
-      <w:r>
-        <w:t>Shaoshuai Shi</w:t>
-      </w:r>
-      <w:r>
-        <w:t>,</w:t>
-      </w:r>
-      <w:r>
-        <w:t xml:space="preserve"> Chaoxu Guo</w:t>
-      </w:r>
-      <w:r>
-        <w:t xml:space="preserve"> and </w:t>
-      </w:r>
-      <w:r>
-        <w:t>Li Jiang</w:t>
-      </w:r>
-      <w:r>
-        <w:t xml:space="preserve"> first published on </w:t>
-      </w:r>
+        <w:t xml:space="preserve"> ‘PV-RCNN: Point-Voxel Feature Set Abstraction for 3D Object Detection’ written by </w:t>
+      </w:r>
+      <w:proofErr w:type="spellStart"/>
+      <w:r>
+        <w:t>Shaoshuai</w:t>
+      </w:r>
+      <w:proofErr w:type="spellEnd"/>
+      <w:r>
+        <w:t xml:space="preserve"> Shi, </w:t>
+      </w:r>
+      <w:proofErr w:type="spellStart"/>
+      <w:r>
+        <w:t>Chaoxu</w:t>
+      </w:r>
+      <w:proofErr w:type="spellEnd"/>
+      <w:r>
+        <w:t xml:space="preserve"> Guo and Li Jiang first published on </w:t>
+      </w:r>
+      <w:proofErr w:type="spellStart"/>
       <w:r>
         <w:t>arXiv</w:t>
       </w:r>
+      <w:proofErr w:type="spellEnd"/>
       <w:r>
         <w:t>, and updated in 2021.</w:t>
       </w:r>
       <w:r>
-        <w:t xml:space="preserve"> They present a</w:t>
-      </w:r>
-      <w:r>
-        <w:t xml:space="preserve"> high-performance 3D object detection framework, named PointVoxel-RCNN (PV-RCNN), for accurate 3D object detection from point clouds.</w:t>
+        <w:t xml:space="preserve"> They present a high-performance 3D object detection framework, named </w:t>
+      </w:r>
+      <w:proofErr w:type="spellStart"/>
+      <w:r>
+        <w:t>PointVoxel</w:t>
+      </w:r>
+      <w:proofErr w:type="spellEnd"/>
+      <w:r>
+        <w:t>-RCNN (PV-RCNN), for accurate 3D object detection from point clouds.</w:t>
       </w:r>
       <w:r>
         <w:t xml:space="preserve"> </w:t>
@@ -670,25 +762,29 @@
         <w:t>’</w:t>
       </w:r>
       <w:r>
-        <w:t>s and  p</w:t>
-      </w:r>
-      <w:r>
-        <w:t>oint-based</w:t>
-      </w:r>
-      <w:r>
-        <w:t xml:space="preserve"> method’s advantages making their approach </w:t>
-      </w:r>
-      <w:r>
-        <w:t>based on either 3D voxel CNN with sparse convolution or PointNet-based networks as the backbone</w:t>
-      </w:r>
-      <w:r>
-        <w:t xml:space="preserve">, since voxel with </w:t>
-      </w:r>
-      <w:r>
-        <w:t>sparse convolution are more efficient</w:t>
-      </w:r>
-      <w:r>
-        <w:t xml:space="preserve"> and the point-based methods can extract more accurate information.</w:t>
+        <w:t xml:space="preserve">s </w:t>
+      </w:r>
+      <w:proofErr w:type="gramStart"/>
+      <w:r>
+        <w:t>and  p</w:t>
+      </w:r>
+      <w:r>
+        <w:t>oint</w:t>
+      </w:r>
+      <w:proofErr w:type="gramEnd"/>
+      <w:r>
+        <w:t>-based</w:t>
+      </w:r>
+      <w:r>
+        <w:t xml:space="preserve"> method’s advantages making their approach based on either 3D voxel CNN with sparse convolution or </w:t>
+      </w:r>
+      <w:proofErr w:type="spellStart"/>
+      <w:r>
+        <w:t>PointNet</w:t>
+      </w:r>
+      <w:proofErr w:type="spellEnd"/>
+      <w:r>
+        <w:t>-based networks as the backbone, since voxel with sparse convolution are more efficient and the point-based methods can extract more accurate information.</w:t>
       </w:r>
     </w:p>
     <w:p/>
@@ -699,28 +795,53 @@
           <w:szCs w:val="28"/>
         </w:rPr>
       </w:pPr>
+      <w:proofErr w:type="gramStart"/>
       <w:r>
         <w:rPr>
           <w:sz w:val="28"/>
           <w:szCs w:val="28"/>
         </w:rPr>
-        <w:t>Open Source research</w:t>
-      </w:r>
-    </w:p>
-    <w:p>
-      <w:pPr>
+        <w:t>Open Source</w:t>
+      </w:r>
+      <w:proofErr w:type="gramEnd"/>
+      <w:r>
         <w:rPr>
           <w:sz w:val="28"/>
           <w:szCs w:val="28"/>
         </w:rPr>
-      </w:pPr>
-      <w:r>
+        <w:t xml:space="preserve"> research</w:t>
+      </w:r>
+    </w:p>
+    <w:p>
+      <w:pPr>
         <w:rPr>
           <w:sz w:val="28"/>
           <w:szCs w:val="28"/>
         </w:rPr>
+      </w:pPr>
+      <w:r>
+        <w:rPr>
+          <w:sz w:val="28"/>
+          <w:szCs w:val="28"/>
+        </w:rPr>
         <w:lastRenderedPageBreak/>
-        <w:t>Research the different open source projects that touch the topic of your interest</w:t>
+        <w:t xml:space="preserve">Research the different </w:t>
+      </w:r>
+      <w:proofErr w:type="gramStart"/>
+      <w:r>
+        <w:rPr>
+          <w:sz w:val="28"/>
+          <w:szCs w:val="28"/>
+        </w:rPr>
+        <w:t>open source</w:t>
+      </w:r>
+      <w:proofErr w:type="gramEnd"/>
+      <w:r>
+        <w:rPr>
+          <w:sz w:val="28"/>
+          <w:szCs w:val="28"/>
+        </w:rPr>
+        <w:t xml:space="preserve"> projects that touch the topic of your interest</w:t>
       </w:r>
     </w:p>
     <w:p>
@@ -731,43 +852,45 @@
         <w:t>I</w:t>
       </w:r>
       <w:r>
-        <w:t xml:space="preserve">n 2021, Wu zheng, </w:t>
-      </w:r>
-      <w:r>
-        <w:t>Weiliang Tang</w:t>
-      </w:r>
-      <w:r>
-        <w:t xml:space="preserve"> and</w:t>
-      </w:r>
-      <w:r>
-        <w:t xml:space="preserve"> Li Jiang</w:t>
-      </w:r>
-      <w:r>
-        <w:t xml:space="preserve"> published a paper ‘</w:t>
-      </w:r>
-      <w:r>
-        <w:t>SE-SSD: Self-Ensembling Single-Stage Object Detector From Point Cloud</w:t>
-      </w:r>
-      <w:r>
-        <w:t xml:space="preserve">’. By using improved </w:t>
+        <w:t xml:space="preserve">n 2021, Wu </w:t>
+      </w:r>
+      <w:proofErr w:type="spellStart"/>
+      <w:r>
+        <w:t>zheng</w:t>
+      </w:r>
+      <w:proofErr w:type="spellEnd"/>
+      <w:r>
+        <w:t xml:space="preserve">, </w:t>
+      </w:r>
+      <w:proofErr w:type="spellStart"/>
+      <w:r>
+        <w:t>Weiliang</w:t>
+      </w:r>
+      <w:proofErr w:type="spellEnd"/>
+      <w:r>
+        <w:t xml:space="preserve"> Tang and Li Jiang published a paper ‘SE-SSD: Self-</w:t>
+      </w:r>
+      <w:proofErr w:type="spellStart"/>
+      <w:r>
+        <w:t>Ensembling</w:t>
+      </w:r>
+      <w:proofErr w:type="spellEnd"/>
+      <w:r>
+        <w:t xml:space="preserve"> Single-Stage Object Detector </w:t>
+      </w:r>
+      <w:proofErr w:type="gramStart"/>
+      <w:r>
+        <w:t>From</w:t>
+      </w:r>
+      <w:proofErr w:type="gramEnd"/>
+      <w:r>
+        <w:t xml:space="preserve"> Point Cloud’. By using improved </w:t>
       </w:r>
       <w:r>
         <w:t>teacher-student network</w:t>
       </w:r>
       <w:r>
-        <w:t xml:space="preserve">, their method ranked high in </w:t>
-      </w:r>
-      <w:r>
-        <w:t>the KITTI benchmark</w:t>
-      </w:r>
-      <w:r>
-        <w:t>. And their</w:t>
-      </w:r>
-      <w:r>
-        <w:t xml:space="preserve"> code is available at</w:t>
-      </w:r>
-      <w:r>
-        <w:t xml:space="preserve">: </w:t>
+        <w:t xml:space="preserve">, their method ranked high in the KITTI benchmark. And their code is available at: </w:t>
       </w:r>
       <w:hyperlink r:id="rId6" w:history="1">
         <w:r>
@@ -778,13 +901,18 @@
         </w:r>
       </w:hyperlink>
       <w:r>
-        <w:t>.</w:t>
-      </w:r>
-      <w:r>
-        <w:t xml:space="preserve"> Their method starts with inputting cloud point to teacher to produce  </w:t>
-      </w:r>
-      <w:r>
-        <w:t>relatively precise bounding boxes and confidence</w:t>
+        <w:t xml:space="preserve">. Their method starts with inputting cloud point to teacher to </w:t>
+      </w:r>
+      <w:proofErr w:type="gramStart"/>
+      <w:r>
+        <w:t xml:space="preserve">produce  </w:t>
+      </w:r>
+      <w:r>
+        <w:t>relatively</w:t>
+      </w:r>
+      <w:proofErr w:type="gramEnd"/>
+      <w:r>
+        <w:t xml:space="preserve"> precise bounding boxes and confidence</w:t>
       </w:r>
       <w:r>
         <w:t>, taking the predictions as soft target to supervise the students</w:t>
@@ -798,13 +926,10 @@
         <w:t xml:space="preserve">Their code is mainly based on Det3D, </w:t>
       </w:r>
       <w:r>
-        <w:t xml:space="preserve"> </w:t>
-      </w:r>
-      <w:r>
         <w:t>the first 3D Object Detection toolbox which provides off the box implementations of many 3D object detection algorithms</w:t>
       </w:r>
       <w:r>
-        <w:t>,  and CIA-SSD</w:t>
+        <w:t>, and CIA-SSD</w:t>
       </w:r>
       <w:r>
         <w:t xml:space="preserve">, </w:t>
@@ -816,20 +941,967 @@
         <w:t xml:space="preserve"> which could align the localization accuracy and classification confidence.</w:t>
       </w:r>
     </w:p>
+    <w:p>
+      <w:r>
+        <w:rPr>
+          <w:rFonts w:hint="eastAsia"/>
+        </w:rPr>
+        <w:t>The</w:t>
+      </w:r>
+      <w:r>
+        <w:t xml:space="preserve"> code requires </w:t>
+      </w:r>
+      <w:r>
+        <w:t>Linux</w:t>
+      </w:r>
+      <w:r>
+        <w:t xml:space="preserve">, </w:t>
+      </w:r>
+      <w:r>
+        <w:t>Python 3.6+</w:t>
+      </w:r>
+      <w:r>
+        <w:rPr>
+          <w:rFonts w:hint="eastAsia"/>
+        </w:rPr>
+        <w:t>,</w:t>
+      </w:r>
+      <w:r>
+        <w:t xml:space="preserve"> </w:t>
+      </w:r>
+      <w:proofErr w:type="spellStart"/>
+      <w:r>
+        <w:t>PyTorch</w:t>
+      </w:r>
+      <w:proofErr w:type="spellEnd"/>
+      <w:r>
+        <w:t xml:space="preserve"> 1.1-1.6</w:t>
+      </w:r>
+      <w:r>
+        <w:rPr>
+          <w:rFonts w:hint="eastAsia"/>
+        </w:rPr>
+        <w:t>,</w:t>
+      </w:r>
+      <w:r>
+        <w:t xml:space="preserve"> </w:t>
+      </w:r>
+      <w:r>
+        <w:t>CUDA 10.0/10.1</w:t>
+      </w:r>
+      <w:r>
+        <w:rPr>
+          <w:rFonts w:hint="eastAsia"/>
+        </w:rPr>
+        <w:t>,</w:t>
+      </w:r>
+      <w:r>
+        <w:t xml:space="preserve"> </w:t>
+      </w:r>
+      <w:proofErr w:type="spellStart"/>
+      <w:r>
+        <w:t>CMake</w:t>
+      </w:r>
+      <w:proofErr w:type="spellEnd"/>
+      <w:r>
+        <w:t xml:space="preserve"> 3.13.2 or higher</w:t>
+      </w:r>
+      <w:r>
+        <w:rPr>
+          <w:rFonts w:hint="eastAsia"/>
+        </w:rPr>
+        <w:t>,</w:t>
+      </w:r>
+      <w:r>
+        <w:t xml:space="preserve"> </w:t>
+      </w:r>
+      <w:proofErr w:type="spellStart"/>
+      <w:r>
+        <w:t>spconv</w:t>
+      </w:r>
+      <w:proofErr w:type="spellEnd"/>
+      <w:r>
+        <w:rPr>
+          <w:rFonts w:hint="eastAsia"/>
+        </w:rPr>
+        <w:t>,</w:t>
+      </w:r>
+      <w:r>
+        <w:t xml:space="preserve"> </w:t>
+      </w:r>
+      <w:proofErr w:type="spellStart"/>
+      <w:r>
+        <w:t>nuscenes</w:t>
+      </w:r>
+      <w:proofErr w:type="spellEnd"/>
+      <w:r>
+        <w:t>-devkit</w:t>
+      </w:r>
+    </w:p>
+    <w:p>
+      <w:r>
+        <w:t>The file structure is as follow:</w:t>
+      </w:r>
+    </w:p>
+    <w:p>
+      <w:r>
+        <w:t># For KITTI Dataset</w:t>
+      </w:r>
+    </w:p>
+    <w:p>
+      <w:pPr>
+        <w:rPr>
+          <w:rFonts w:hint="eastAsia"/>
+        </w:rPr>
+      </w:pPr>
+      <w:r>
+        <w:rPr>
+          <w:rFonts w:hint="eastAsia"/>
+        </w:rPr>
+        <w:t>└──</w:t>
+      </w:r>
+      <w:r>
+        <w:rPr>
+          <w:rFonts w:hint="eastAsia"/>
+        </w:rPr>
+        <w:t xml:space="preserve"> KITTI_DATASET_ROOT</w:t>
+      </w:r>
+    </w:p>
+    <w:p>
+      <w:pPr>
+        <w:rPr>
+          <w:rFonts w:hint="eastAsia"/>
+        </w:rPr>
+      </w:pPr>
+      <w:r>
+        <w:rPr>
+          <w:rFonts w:hint="eastAsia"/>
+        </w:rPr>
+        <w:t xml:space="preserve">       </w:t>
+      </w:r>
+      <w:r>
+        <w:rPr>
+          <w:rFonts w:hint="eastAsia"/>
+        </w:rPr>
+        <w:t>├──</w:t>
+      </w:r>
+      <w:r>
+        <w:rPr>
+          <w:rFonts w:hint="eastAsia"/>
+        </w:rPr>
+        <w:t xml:space="preserve"> training    &lt;-- 7481 train data</w:t>
+      </w:r>
+    </w:p>
+    <w:p>
+      <w:pPr>
+        <w:rPr>
+          <w:rFonts w:hint="eastAsia"/>
+        </w:rPr>
+      </w:pPr>
+      <w:r>
+        <w:rPr>
+          <w:rFonts w:hint="eastAsia"/>
+        </w:rPr>
+        <w:t xml:space="preserve">       |   </w:t>
+      </w:r>
+      <w:r>
+        <w:rPr>
+          <w:rFonts w:hint="eastAsia"/>
+        </w:rPr>
+        <w:t>├──</w:t>
+      </w:r>
+      <w:r>
+        <w:rPr>
+          <w:rFonts w:hint="eastAsia"/>
+        </w:rPr>
+        <w:t xml:space="preserve"> image_2 &lt;-- for visualization</w:t>
+      </w:r>
+    </w:p>
+    <w:p>
+      <w:pPr>
+        <w:rPr>
+          <w:rFonts w:hint="eastAsia"/>
+        </w:rPr>
+      </w:pPr>
+      <w:r>
+        <w:rPr>
+          <w:rFonts w:hint="eastAsia"/>
+        </w:rPr>
+        <w:t xml:space="preserve">       |   </w:t>
+      </w:r>
+      <w:r>
+        <w:rPr>
+          <w:rFonts w:hint="eastAsia"/>
+        </w:rPr>
+        <w:t>├──</w:t>
+      </w:r>
+      <w:r>
+        <w:rPr>
+          <w:rFonts w:hint="eastAsia"/>
+        </w:rPr>
+        <w:t xml:space="preserve"> </w:t>
+      </w:r>
+      <w:proofErr w:type="spellStart"/>
+      <w:r>
+        <w:rPr>
+          <w:rFonts w:hint="eastAsia"/>
+        </w:rPr>
+        <w:t>calib</w:t>
+      </w:r>
+      <w:proofErr w:type="spellEnd"/>
+    </w:p>
+    <w:p>
+      <w:pPr>
+        <w:rPr>
+          <w:rFonts w:hint="eastAsia"/>
+        </w:rPr>
+      </w:pPr>
+      <w:r>
+        <w:rPr>
+          <w:rFonts w:hint="eastAsia"/>
+        </w:rPr>
+        <w:t xml:space="preserve">       |   </w:t>
+      </w:r>
+      <w:r>
+        <w:rPr>
+          <w:rFonts w:hint="eastAsia"/>
+        </w:rPr>
+        <w:t>├──</w:t>
+      </w:r>
+      <w:r>
+        <w:rPr>
+          <w:rFonts w:hint="eastAsia"/>
+        </w:rPr>
+        <w:t xml:space="preserve"> label_2</w:t>
+      </w:r>
+    </w:p>
+    <w:p>
+      <w:pPr>
+        <w:rPr>
+          <w:rFonts w:hint="eastAsia"/>
+        </w:rPr>
+      </w:pPr>
+      <w:r>
+        <w:rPr>
+          <w:rFonts w:hint="eastAsia"/>
+        </w:rPr>
+        <w:t xml:space="preserve">       |   </w:t>
+      </w:r>
+      <w:r>
+        <w:rPr>
+          <w:rFonts w:hint="eastAsia"/>
+        </w:rPr>
+        <w:t>├──</w:t>
+      </w:r>
+      <w:r>
+        <w:rPr>
+          <w:rFonts w:hint="eastAsia"/>
+        </w:rPr>
+        <w:t xml:space="preserve"> </w:t>
+      </w:r>
+      <w:proofErr w:type="spellStart"/>
+      <w:r>
+        <w:rPr>
+          <w:rFonts w:hint="eastAsia"/>
+        </w:rPr>
+        <w:t>velodyne</w:t>
+      </w:r>
+      <w:proofErr w:type="spellEnd"/>
+    </w:p>
+    <w:p>
+      <w:pPr>
+        <w:rPr>
+          <w:rFonts w:hint="eastAsia"/>
+        </w:rPr>
+      </w:pPr>
+      <w:r>
+        <w:rPr>
+          <w:rFonts w:hint="eastAsia"/>
+        </w:rPr>
+        <w:t xml:space="preserve">       |   </w:t>
+      </w:r>
+      <w:r>
+        <w:rPr>
+          <w:rFonts w:hint="eastAsia"/>
+        </w:rPr>
+        <w:t>└──</w:t>
+      </w:r>
+      <w:r>
+        <w:rPr>
+          <w:rFonts w:hint="eastAsia"/>
+        </w:rPr>
+        <w:t xml:space="preserve"> </w:t>
+      </w:r>
+      <w:proofErr w:type="spellStart"/>
+      <w:r>
+        <w:rPr>
+          <w:rFonts w:hint="eastAsia"/>
+        </w:rPr>
+        <w:t>velodyne_reduced</w:t>
+      </w:r>
+      <w:proofErr w:type="spellEnd"/>
+      <w:r>
+        <w:rPr>
+          <w:rFonts w:hint="eastAsia"/>
+        </w:rPr>
+        <w:t xml:space="preserve"> &lt;-- empty directory</w:t>
+      </w:r>
+    </w:p>
+    <w:p>
+      <w:pPr>
+        <w:rPr>
+          <w:rFonts w:hint="eastAsia"/>
+        </w:rPr>
+      </w:pPr>
+      <w:r>
+        <w:rPr>
+          <w:rFonts w:hint="eastAsia"/>
+        </w:rPr>
+        <w:t xml:space="preserve">       </w:t>
+      </w:r>
+      <w:r>
+        <w:rPr>
+          <w:rFonts w:hint="eastAsia"/>
+        </w:rPr>
+        <w:t>└──</w:t>
+      </w:r>
+      <w:r>
+        <w:rPr>
+          <w:rFonts w:hint="eastAsia"/>
+        </w:rPr>
+        <w:t xml:space="preserve"> testing     &lt;-- 7580 test data</w:t>
+      </w:r>
+    </w:p>
+    <w:p>
+      <w:pPr>
+        <w:rPr>
+          <w:rFonts w:hint="eastAsia"/>
+        </w:rPr>
+      </w:pPr>
+      <w:r>
+        <w:rPr>
+          <w:rFonts w:hint="eastAsia"/>
+        </w:rPr>
+        <w:t xml:space="preserve">           </w:t>
+      </w:r>
+      <w:r>
+        <w:rPr>
+          <w:rFonts w:hint="eastAsia"/>
+        </w:rPr>
+        <w:t>├──</w:t>
+      </w:r>
+      <w:r>
+        <w:rPr>
+          <w:rFonts w:hint="eastAsia"/>
+        </w:rPr>
+        <w:t xml:space="preserve"> image_2 &lt;-- for visualization</w:t>
+      </w:r>
+    </w:p>
+    <w:p>
+      <w:pPr>
+        <w:rPr>
+          <w:rFonts w:hint="eastAsia"/>
+        </w:rPr>
+      </w:pPr>
+      <w:r>
+        <w:rPr>
+          <w:rFonts w:hint="eastAsia"/>
+        </w:rPr>
+        <w:t xml:space="preserve">           </w:t>
+      </w:r>
+      <w:r>
+        <w:rPr>
+          <w:rFonts w:hint="eastAsia"/>
+        </w:rPr>
+        <w:t>├──</w:t>
+      </w:r>
+      <w:r>
+        <w:rPr>
+          <w:rFonts w:hint="eastAsia"/>
+        </w:rPr>
+        <w:t xml:space="preserve"> </w:t>
+      </w:r>
+      <w:proofErr w:type="spellStart"/>
+      <w:r>
+        <w:rPr>
+          <w:rFonts w:hint="eastAsia"/>
+        </w:rPr>
+        <w:t>calib</w:t>
+      </w:r>
+      <w:proofErr w:type="spellEnd"/>
+    </w:p>
+    <w:p>
+      <w:pPr>
+        <w:rPr>
+          <w:rFonts w:hint="eastAsia"/>
+        </w:rPr>
+      </w:pPr>
+      <w:r>
+        <w:rPr>
+          <w:rFonts w:hint="eastAsia"/>
+        </w:rPr>
+        <w:t xml:space="preserve">           </w:t>
+      </w:r>
+      <w:r>
+        <w:rPr>
+          <w:rFonts w:hint="eastAsia"/>
+        </w:rPr>
+        <w:t>├──</w:t>
+      </w:r>
+      <w:r>
+        <w:rPr>
+          <w:rFonts w:hint="eastAsia"/>
+        </w:rPr>
+        <w:t xml:space="preserve"> </w:t>
+      </w:r>
+      <w:proofErr w:type="spellStart"/>
+      <w:r>
+        <w:rPr>
+          <w:rFonts w:hint="eastAsia"/>
+        </w:rPr>
+        <w:t>velodyne</w:t>
+      </w:r>
+      <w:proofErr w:type="spellEnd"/>
+    </w:p>
+    <w:p>
+      <w:pPr>
+        <w:rPr>
+          <w:rFonts w:hint="eastAsia"/>
+        </w:rPr>
+      </w:pPr>
+      <w:r>
+        <w:rPr>
+          <w:rFonts w:hint="eastAsia"/>
+        </w:rPr>
+        <w:t xml:space="preserve">           </w:t>
+      </w:r>
+      <w:r>
+        <w:rPr>
+          <w:rFonts w:hint="eastAsia"/>
+        </w:rPr>
+        <w:t>└──</w:t>
+      </w:r>
+      <w:r>
+        <w:rPr>
+          <w:rFonts w:hint="eastAsia"/>
+        </w:rPr>
+        <w:t xml:space="preserve"> </w:t>
+      </w:r>
+      <w:proofErr w:type="spellStart"/>
+      <w:r>
+        <w:rPr>
+          <w:rFonts w:hint="eastAsia"/>
+        </w:rPr>
+        <w:t>velodyne_reduced</w:t>
+      </w:r>
+      <w:proofErr w:type="spellEnd"/>
+      <w:r>
+        <w:rPr>
+          <w:rFonts w:hint="eastAsia"/>
+        </w:rPr>
+        <w:t xml:space="preserve"> &lt;-- empty directory</w:t>
+      </w:r>
+    </w:p>
     <w:p/>
     <w:p>
-      <w:pPr>
-        <w:rPr>
-          <w:sz w:val="28"/>
-          <w:szCs w:val="28"/>
-        </w:rPr>
-      </w:pPr>
-      <w:r>
-        <w:rPr>
-          <w:sz w:val="28"/>
-          <w:szCs w:val="28"/>
-        </w:rPr>
-        <w:t>Duplicate the results</w:t>
+      <w:r>
+        <w:t xml:space="preserve"># For </w:t>
+      </w:r>
+      <w:proofErr w:type="spellStart"/>
+      <w:r>
+        <w:t>nuScenes</w:t>
+      </w:r>
+      <w:proofErr w:type="spellEnd"/>
+      <w:r>
+        <w:t xml:space="preserve"> Dataset         </w:t>
+      </w:r>
+    </w:p>
+    <w:p>
+      <w:pPr>
+        <w:rPr>
+          <w:rFonts w:hint="eastAsia"/>
+        </w:rPr>
+      </w:pPr>
+      <w:r>
+        <w:rPr>
+          <w:rFonts w:hint="eastAsia"/>
+        </w:rPr>
+        <w:t>└──</w:t>
+      </w:r>
+      <w:r>
+        <w:rPr>
+          <w:rFonts w:hint="eastAsia"/>
+        </w:rPr>
+        <w:t xml:space="preserve"> NUSCENES_TRAINVAL_DATASET_ROOT</w:t>
+      </w:r>
+    </w:p>
+    <w:p>
+      <w:pPr>
+        <w:rPr>
+          <w:rFonts w:hint="eastAsia"/>
+        </w:rPr>
+      </w:pPr>
+      <w:r>
+        <w:rPr>
+          <w:rFonts w:hint="eastAsia"/>
+        </w:rPr>
+        <w:t xml:space="preserve">       </w:t>
+      </w:r>
+      <w:r>
+        <w:rPr>
+          <w:rFonts w:hint="eastAsia"/>
+        </w:rPr>
+        <w:t>├──</w:t>
+      </w:r>
+      <w:r>
+        <w:rPr>
+          <w:rFonts w:hint="eastAsia"/>
+        </w:rPr>
+        <w:t xml:space="preserve"> samples       &lt;-- key frames</w:t>
+      </w:r>
+    </w:p>
+    <w:p>
+      <w:pPr>
+        <w:rPr>
+          <w:rFonts w:hint="eastAsia"/>
+        </w:rPr>
+      </w:pPr>
+      <w:r>
+        <w:rPr>
+          <w:rFonts w:hint="eastAsia"/>
+        </w:rPr>
+        <w:t xml:space="preserve">       </w:t>
+      </w:r>
+      <w:r>
+        <w:rPr>
+          <w:rFonts w:hint="eastAsia"/>
+        </w:rPr>
+        <w:t>├──</w:t>
+      </w:r>
+      <w:r>
+        <w:rPr>
+          <w:rFonts w:hint="eastAsia"/>
+        </w:rPr>
+        <w:t xml:space="preserve"> sweeps        &lt;-- frames without annotation</w:t>
+      </w:r>
+    </w:p>
+    <w:p>
+      <w:pPr>
+        <w:rPr>
+          <w:rFonts w:hint="eastAsia"/>
+        </w:rPr>
+      </w:pPr>
+      <w:r>
+        <w:rPr>
+          <w:rFonts w:hint="eastAsia"/>
+        </w:rPr>
+        <w:t xml:space="preserve">       </w:t>
+      </w:r>
+      <w:r>
+        <w:rPr>
+          <w:rFonts w:hint="eastAsia"/>
+        </w:rPr>
+        <w:t>├──</w:t>
+      </w:r>
+      <w:r>
+        <w:rPr>
+          <w:rFonts w:hint="eastAsia"/>
+        </w:rPr>
+        <w:t xml:space="preserve"> maps          &lt;-- unused</w:t>
+      </w:r>
+    </w:p>
+    <w:p>
+      <w:pPr>
+        <w:rPr>
+          <w:rFonts w:hint="eastAsia"/>
+        </w:rPr>
+      </w:pPr>
+      <w:r>
+        <w:rPr>
+          <w:rFonts w:hint="eastAsia"/>
+        </w:rPr>
+        <w:t xml:space="preserve">       </w:t>
+      </w:r>
+      <w:r>
+        <w:rPr>
+          <w:rFonts w:hint="eastAsia"/>
+        </w:rPr>
+        <w:t>└──</w:t>
+      </w:r>
+      <w:r>
+        <w:rPr>
+          <w:rFonts w:hint="eastAsia"/>
+        </w:rPr>
+        <w:t xml:space="preserve"> v1.0-trainval &lt;-- metadata and annotations</w:t>
+      </w:r>
+    </w:p>
+    <w:p>
+      <w:pPr>
+        <w:rPr>
+          <w:rFonts w:hint="eastAsia"/>
+        </w:rPr>
+      </w:pPr>
+      <w:r>
+        <w:rPr>
+          <w:rFonts w:hint="eastAsia"/>
+        </w:rPr>
+        <w:t>└──</w:t>
+      </w:r>
+      <w:r>
+        <w:rPr>
+          <w:rFonts w:hint="eastAsia"/>
+        </w:rPr>
+        <w:t xml:space="preserve"> NUSCENES_TEST_DATASET_ROOT</w:t>
+      </w:r>
+    </w:p>
+    <w:p>
+      <w:pPr>
+        <w:rPr>
+          <w:rFonts w:hint="eastAsia"/>
+        </w:rPr>
+      </w:pPr>
+      <w:r>
+        <w:rPr>
+          <w:rFonts w:hint="eastAsia"/>
+        </w:rPr>
+        <w:t xml:space="preserve">       </w:t>
+      </w:r>
+      <w:r>
+        <w:rPr>
+          <w:rFonts w:hint="eastAsia"/>
+        </w:rPr>
+        <w:t>├──</w:t>
+      </w:r>
+      <w:r>
+        <w:rPr>
+          <w:rFonts w:hint="eastAsia"/>
+        </w:rPr>
+        <w:t xml:space="preserve"> samples       &lt;-- key frames</w:t>
+      </w:r>
+    </w:p>
+    <w:p>
+      <w:pPr>
+        <w:rPr>
+          <w:rFonts w:hint="eastAsia"/>
+        </w:rPr>
+      </w:pPr>
+      <w:r>
+        <w:rPr>
+          <w:rFonts w:hint="eastAsia"/>
+        </w:rPr>
+        <w:t xml:space="preserve">       </w:t>
+      </w:r>
+      <w:r>
+        <w:rPr>
+          <w:rFonts w:hint="eastAsia"/>
+        </w:rPr>
+        <w:t>├──</w:t>
+      </w:r>
+      <w:r>
+        <w:rPr>
+          <w:rFonts w:hint="eastAsia"/>
+        </w:rPr>
+        <w:t xml:space="preserve"> sweeps        &lt;-- frames without annotation</w:t>
+      </w:r>
+    </w:p>
+    <w:p>
+      <w:pPr>
+        <w:rPr>
+          <w:rFonts w:hint="eastAsia"/>
+        </w:rPr>
+      </w:pPr>
+      <w:r>
+        <w:rPr>
+          <w:rFonts w:hint="eastAsia"/>
+        </w:rPr>
+        <w:t xml:space="preserve">       </w:t>
+      </w:r>
+      <w:r>
+        <w:rPr>
+          <w:rFonts w:hint="eastAsia"/>
+        </w:rPr>
+        <w:t>├──</w:t>
+      </w:r>
+      <w:r>
+        <w:rPr>
+          <w:rFonts w:hint="eastAsia"/>
+        </w:rPr>
+        <w:t xml:space="preserve"> maps          &lt;-- unused</w:t>
+      </w:r>
+    </w:p>
+    <w:p>
+      <w:pPr>
+        <w:rPr>
+          <w:rFonts w:hint="eastAsia"/>
+        </w:rPr>
+      </w:pPr>
+      <w:r>
+        <w:rPr>
+          <w:rFonts w:hint="eastAsia"/>
+        </w:rPr>
+        <w:t xml:space="preserve">       </w:t>
+      </w:r>
+      <w:r>
+        <w:rPr>
+          <w:rFonts w:hint="eastAsia"/>
+        </w:rPr>
+        <w:t>└──</w:t>
+      </w:r>
+      <w:r>
+        <w:rPr>
+          <w:rFonts w:hint="eastAsia"/>
+        </w:rPr>
+        <w:t xml:space="preserve"> v1.0-test     &lt;-- metadata</w:t>
+      </w:r>
+    </w:p>
+    <w:p>
+      <w:r>
+        <w:t xml:space="preserve">       </w:t>
+      </w:r>
+    </w:p>
+    <w:p>
+      <w:r>
+        <w:t xml:space="preserve"> # For Lyft Dataset</w:t>
+      </w:r>
+    </w:p>
+    <w:p>
+      <w:pPr>
+        <w:rPr>
+          <w:rFonts w:hint="eastAsia"/>
+        </w:rPr>
+      </w:pPr>
+      <w:r>
+        <w:rPr>
+          <w:rFonts w:hint="eastAsia"/>
+        </w:rPr>
+        <w:t xml:space="preserve"> </w:t>
+      </w:r>
+      <w:r>
+        <w:rPr>
+          <w:rFonts w:hint="eastAsia"/>
+        </w:rPr>
+        <w:t>└──</w:t>
+      </w:r>
+      <w:r>
+        <w:rPr>
+          <w:rFonts w:hint="eastAsia"/>
+        </w:rPr>
+        <w:t xml:space="preserve"> LYFT_DATASET_ROOT</w:t>
+      </w:r>
+    </w:p>
+    <w:p>
+      <w:pPr>
+        <w:rPr>
+          <w:rFonts w:hint="eastAsia"/>
+        </w:rPr>
+      </w:pPr>
+      <w:r>
+        <w:rPr>
+          <w:rFonts w:hint="eastAsia"/>
+        </w:rPr>
+        <w:lastRenderedPageBreak/>
+        <w:t xml:space="preserve">       </w:t>
+      </w:r>
+      <w:r>
+        <w:rPr>
+          <w:rFonts w:hint="eastAsia"/>
+        </w:rPr>
+        <w:t>├──</w:t>
+      </w:r>
+      <w:r>
+        <w:rPr>
+          <w:rFonts w:hint="eastAsia"/>
+        </w:rPr>
+        <w:t xml:space="preserve"> </w:t>
+      </w:r>
+      <w:proofErr w:type="spellStart"/>
+      <w:r>
+        <w:rPr>
+          <w:rFonts w:hint="eastAsia"/>
+        </w:rPr>
+        <w:t>trainval</w:t>
+      </w:r>
+      <w:proofErr w:type="spellEnd"/>
+      <w:r>
+        <w:rPr>
+          <w:rFonts w:hint="eastAsia"/>
+        </w:rPr>
+        <w:t xml:space="preserve"> </w:t>
+      </w:r>
+    </w:p>
+    <w:p>
+      <w:pPr>
+        <w:rPr>
+          <w:rFonts w:hint="eastAsia"/>
+        </w:rPr>
+      </w:pPr>
+      <w:r>
+        <w:rPr>
+          <w:rFonts w:hint="eastAsia"/>
+        </w:rPr>
+        <w:t xml:space="preserve">       |   </w:t>
+      </w:r>
+      <w:r>
+        <w:rPr>
+          <w:rFonts w:hint="eastAsia"/>
+        </w:rPr>
+        <w:t>├──</w:t>
+      </w:r>
+      <w:r>
+        <w:rPr>
+          <w:rFonts w:hint="eastAsia"/>
+        </w:rPr>
+        <w:t xml:space="preserve"> data</w:t>
+      </w:r>
+    </w:p>
+    <w:p>
+      <w:pPr>
+        <w:rPr>
+          <w:rFonts w:hint="eastAsia"/>
+        </w:rPr>
+      </w:pPr>
+      <w:r>
+        <w:rPr>
+          <w:rFonts w:hint="eastAsia"/>
+        </w:rPr>
+        <w:t xml:space="preserve">       |   </w:t>
+      </w:r>
+      <w:r>
+        <w:rPr>
+          <w:rFonts w:hint="eastAsia"/>
+        </w:rPr>
+        <w:t>├──</w:t>
+      </w:r>
+      <w:r>
+        <w:rPr>
+          <w:rFonts w:hint="eastAsia"/>
+        </w:rPr>
+        <w:t xml:space="preserve"> lidar</w:t>
+      </w:r>
+    </w:p>
+    <w:p>
+      <w:pPr>
+        <w:rPr>
+          <w:rFonts w:hint="eastAsia"/>
+        </w:rPr>
+      </w:pPr>
+      <w:r>
+        <w:rPr>
+          <w:rFonts w:hint="eastAsia"/>
+        </w:rPr>
+        <w:t xml:space="preserve">       |   </w:t>
+      </w:r>
+      <w:r>
+        <w:rPr>
+          <w:rFonts w:hint="eastAsia"/>
+        </w:rPr>
+        <w:t>└──</w:t>
+      </w:r>
+      <w:r>
+        <w:rPr>
+          <w:rFonts w:hint="eastAsia"/>
+        </w:rPr>
+        <w:t xml:space="preserve"> maps</w:t>
+      </w:r>
+    </w:p>
+    <w:p>
+      <w:pPr>
+        <w:rPr>
+          <w:rFonts w:hint="eastAsia"/>
+        </w:rPr>
+      </w:pPr>
+      <w:r>
+        <w:rPr>
+          <w:rFonts w:hint="eastAsia"/>
+        </w:rPr>
+        <w:t xml:space="preserve">       </w:t>
+      </w:r>
+      <w:r>
+        <w:rPr>
+          <w:rFonts w:hint="eastAsia"/>
+        </w:rPr>
+        <w:t>└──</w:t>
+      </w:r>
+      <w:r>
+        <w:rPr>
+          <w:rFonts w:hint="eastAsia"/>
+        </w:rPr>
+        <w:t xml:space="preserve"> test</w:t>
+      </w:r>
+    </w:p>
+    <w:p>
+      <w:pPr>
+        <w:rPr>
+          <w:rFonts w:hint="eastAsia"/>
+        </w:rPr>
+      </w:pPr>
+      <w:r>
+        <w:rPr>
+          <w:rFonts w:hint="eastAsia"/>
+        </w:rPr>
+        <w:t xml:space="preserve">           </w:t>
+      </w:r>
+      <w:r>
+        <w:rPr>
+          <w:rFonts w:hint="eastAsia"/>
+        </w:rPr>
+        <w:t>├──</w:t>
+      </w:r>
+      <w:r>
+        <w:rPr>
+          <w:rFonts w:hint="eastAsia"/>
+        </w:rPr>
+        <w:t xml:space="preserve"> data</w:t>
+      </w:r>
+    </w:p>
+    <w:p>
+      <w:pPr>
+        <w:rPr>
+          <w:rFonts w:hint="eastAsia"/>
+        </w:rPr>
+      </w:pPr>
+      <w:r>
+        <w:rPr>
+          <w:rFonts w:hint="eastAsia"/>
+        </w:rPr>
+        <w:t xml:space="preserve">           </w:t>
+      </w:r>
+      <w:r>
+        <w:rPr>
+          <w:rFonts w:hint="eastAsia"/>
+        </w:rPr>
+        <w:t>├──</w:t>
+      </w:r>
+      <w:r>
+        <w:rPr>
+          <w:rFonts w:hint="eastAsia"/>
+        </w:rPr>
+        <w:t xml:space="preserve"> lidar</w:t>
+      </w:r>
+    </w:p>
+    <w:p>
+      <w:pPr>
+        <w:rPr>
+          <w:rFonts w:hint="eastAsia"/>
+        </w:rPr>
+      </w:pPr>
+      <w:r>
+        <w:rPr>
+          <w:rFonts w:hint="eastAsia"/>
+        </w:rPr>
+        <w:t xml:space="preserve">           </w:t>
+      </w:r>
+      <w:r>
+        <w:rPr>
+          <w:rFonts w:hint="eastAsia"/>
+        </w:rPr>
+        <w:t>└──</w:t>
+      </w:r>
+      <w:r>
+        <w:rPr>
+          <w:rFonts w:hint="eastAsia"/>
+        </w:rPr>
+        <w:t xml:space="preserve"> maps</w:t>
       </w:r>
     </w:p>
     <w:sectPr>

--- a/Project 1.docx
+++ b/Project 1.docx
@@ -507,6 +507,25 @@
       <w:r>
         <w:t xml:space="preserve"> </w:t>
       </w:r>
+      <w:r>
+        <w:fldChar w:fldCharType="begin"/>
+      </w:r>
+      <w:r>
+        <w:instrText xml:space="preserve"> ADDIN EN.CITE &lt;EndNote&gt;&lt;Cite&gt;&lt;Author&gt;Qi&lt;/Author&gt;&lt;Year&gt;2017&lt;/Year&gt;&lt;RecNum&gt;7&lt;/RecNum&gt;&lt;DisplayText&gt;&lt;style face="superscript"&gt;1&lt;/style&gt;&lt;/DisplayText&gt;&lt;record&gt;&lt;rec-number&gt;7&lt;/rec-number&gt;&lt;foreign-keys&gt;&lt;key app="EN" db-id="ppde2rxwm5tp2dex0aqv92a6tw0rasvz9zrv" timestamp="1632005809"&gt;7&lt;/key&gt;&lt;/foreign-keys&gt;&lt;ref-type name="Journal Article"&gt;17&lt;/ref-type&gt;&lt;contributors&gt;&lt;authors&gt;&lt;author&gt;Qi, Charles R&lt;/author&gt;&lt;author&gt;Yi, Li&lt;/author&gt;&lt;author&gt;Su, Hao&lt;/author&gt;&lt;author&gt;Guibas, Leonidas J&lt;/author&gt;&lt;/authors&gt;&lt;/contributors&gt;&lt;titles&gt;&lt;title&gt;Pointnet++: Deep hierarchical feature learning on point sets in a metric space&lt;/title&gt;&lt;secondary-title&gt;arXiv preprint arXiv:1706.02413&lt;/secondary-title&gt;&lt;/titles&gt;&lt;periodical&gt;&lt;full-title&gt;arXiv preprint arXiv:1706.02413&lt;/full-title&gt;&lt;/periodical&gt;&lt;dates&gt;&lt;year&gt;2017&lt;/year&gt;&lt;/dates&gt;&lt;urls&gt;&lt;/urls&gt;&lt;/record&gt;&lt;/Cite&gt;&lt;/EndNote&gt;</w:instrText>
+      </w:r>
+      <w:r>
+        <w:fldChar w:fldCharType="separate"/>
+      </w:r>
+      <w:r>
+        <w:rPr>
+          <w:noProof/>
+          <w:vertAlign w:val="superscript"/>
+        </w:rPr>
+        <w:t>1</w:t>
+      </w:r>
+      <w:r>
+        <w:fldChar w:fldCharType="end"/>
+      </w:r>
     </w:p>
     <w:p>
       <w:r>
@@ -582,6 +601,25 @@
       <w:r>
         <w:t>.</w:t>
       </w:r>
+      <w:r>
+        <w:fldChar w:fldCharType="begin"/>
+      </w:r>
+      <w:r>
+        <w:instrText xml:space="preserve"> ADDIN EN.CITE &lt;EndNote&gt;&lt;Cite&gt;&lt;Author&gt;Zhou&lt;/Author&gt;&lt;Year&gt;2018&lt;/Year&gt;&lt;RecNum&gt;1&lt;/RecNum&gt;&lt;DisplayText&gt;&lt;style face="superscript"&gt;2&lt;/style&gt;&lt;/DisplayText&gt;&lt;record&gt;&lt;rec-number&gt;1&lt;/rec-number&gt;&lt;foreign-keys&gt;&lt;key app="EN" db-id="ppde2rxwm5tp2dex0aqv92a6tw0rasvz9zrv" timestamp="1632005591"&gt;1&lt;/key&gt;&lt;/foreign-keys&gt;&lt;ref-type name="Conference Proceedings"&gt;10&lt;/ref-type&gt;&lt;contributors&gt;&lt;authors&gt;&lt;author&gt;Zhou, Yin&lt;/author&gt;&lt;author&gt;Tuzel, Oncel&lt;/author&gt;&lt;/authors&gt;&lt;/contributors&gt;&lt;titles&gt;&lt;title&gt;Voxelnet: End-to-end learning for point cloud based 3d object detection&lt;/title&gt;&lt;secondary-title&gt;Proceedings of the IEEE conference on computer vision and pattern recognition&lt;/secondary-title&gt;&lt;/titles&gt;&lt;pages&gt;4490-4499&lt;/pages&gt;&lt;dates&gt;&lt;year&gt;2018&lt;/year&gt;&lt;/dates&gt;&lt;urls&gt;&lt;/urls&gt;&lt;/record&gt;&lt;/Cite&gt;&lt;/EndNote&gt;</w:instrText>
+      </w:r>
+      <w:r>
+        <w:fldChar w:fldCharType="separate"/>
+      </w:r>
+      <w:r>
+        <w:rPr>
+          <w:noProof/>
+          <w:vertAlign w:val="superscript"/>
+        </w:rPr>
+        <w:t>2</w:t>
+      </w:r>
+      <w:r>
+        <w:fldChar w:fldCharType="end"/>
+      </w:r>
     </w:p>
     <w:p>
       <w:r>
@@ -615,15 +653,7 @@
         <w:t xml:space="preserve">PIXOR is a proposal-free Single-stage object detector which could directly predict the finals detections. </w:t>
       </w:r>
       <w:r>
-        <w:t xml:space="preserve">It uses the </w:t>
-      </w:r>
-      <w:proofErr w:type="gramStart"/>
-      <w:r>
-        <w:t>BEV(</w:t>
-      </w:r>
-      <w:proofErr w:type="gramEnd"/>
-      <w:r>
-        <w:t xml:space="preserve">Bird’s Eye View) to decrease the </w:t>
+        <w:t xml:space="preserve">It uses the BEV(Bird’s Eye View) to decrease the </w:t>
       </w:r>
       <w:r>
         <w:t xml:space="preserve">calculation workload. </w:t>
@@ -634,6 +664,25 @@
       <w:r>
         <w:t xml:space="preserve">redesigns the input representation, network architecture, and output parameterization, meanwhile, removes the hyper parameter of pre-defined object anchors by re-defining the objective function of object localization, which leads to a simpler detection framework. </w:t>
       </w:r>
+      <w:r>
+        <w:fldChar w:fldCharType="begin"/>
+      </w:r>
+      <w:r>
+        <w:instrText xml:space="preserve"> ADDIN EN.CITE &lt;EndNote&gt;&lt;Cite&gt;&lt;Author&gt;Yang&lt;/Author&gt;&lt;Year&gt;2018&lt;/Year&gt;&lt;RecNum&gt;3&lt;/RecNum&gt;&lt;DisplayText&gt;&lt;style face="superscript"&gt;3&lt;/style&gt;&lt;/DisplayText&gt;&lt;record&gt;&lt;rec-number&gt;3&lt;/rec-number&gt;&lt;foreign-keys&gt;&lt;key app="EN" db-id="ppde2rxwm5tp2dex0aqv92a6tw0rasvz9zrv" timestamp="1632005647"&gt;3&lt;/key&gt;&lt;/foreign-keys&gt;&lt;ref-type name="Conference Proceedings"&gt;10&lt;/ref-type&gt;&lt;contributors&gt;&lt;authors&gt;&lt;author&gt;Yang, Bin&lt;/author&gt;&lt;author&gt;Luo, Wenjie&lt;/author&gt;&lt;author&gt;Urtasun, Raquel&lt;/author&gt;&lt;/authors&gt;&lt;/contributors&gt;&lt;titles&gt;&lt;title&gt;Pixor: Real-time 3d object detection from point clouds&lt;/title&gt;&lt;secondary-title&gt;Proceedings of the IEEE conference on Computer Vision and Pattern Recognition&lt;/secondary-title&gt;&lt;/titles&gt;&lt;pages&gt;7652-7660&lt;/pages&gt;&lt;dates&gt;&lt;year&gt;2018&lt;/year&gt;&lt;/dates&gt;&lt;urls&gt;&lt;/urls&gt;&lt;/record&gt;&lt;/Cite&gt;&lt;/EndNote&gt;</w:instrText>
+      </w:r>
+      <w:r>
+        <w:fldChar w:fldCharType="separate"/>
+      </w:r>
+      <w:r>
+        <w:rPr>
+          <w:noProof/>
+          <w:vertAlign w:val="superscript"/>
+        </w:rPr>
+        <w:t>3</w:t>
+      </w:r>
+      <w:r>
+        <w:fldChar w:fldCharType="end"/>
+      </w:r>
     </w:p>
     <w:p>
       <w:r>
@@ -694,6 +743,25 @@
       <w:r>
         <w:t>largely increasing the accuracy of bis refinement and confidence prediction.</w:t>
       </w:r>
+      <w:r>
+        <w:fldChar w:fldCharType="begin"/>
+      </w:r>
+      <w:r>
+        <w:instrText xml:space="preserve"> ADDIN EN.CITE &lt;EndNote&gt;&lt;Cite&gt;&lt;Author&gt;Shi&lt;/Author&gt;&lt;Year&gt;2019&lt;/Year&gt;&lt;RecNum&gt;2&lt;/RecNum&gt;&lt;DisplayText&gt;&lt;style face="superscript"&gt;4&lt;/style&gt;&lt;/DisplayText&gt;&lt;record&gt;&lt;rec-number&gt;2&lt;/rec-number&gt;&lt;foreign-keys&gt;&lt;key app="EN" db-id="ppde2rxwm5tp2dex0aqv92a6tw0rasvz9zrv" timestamp="1632005623"&gt;2&lt;/key&gt;&lt;/foreign-keys&gt;&lt;ref-type name="Conference Proceedings"&gt;10&lt;/ref-type&gt;&lt;contributors&gt;&lt;authors&gt;&lt;author&gt;Shi, Shaoshuai&lt;/author&gt;&lt;author&gt;Wang, Xiaogang&lt;/author&gt;&lt;author&gt;Li, Hongsheng&lt;/author&gt;&lt;/authors&gt;&lt;/contributors&gt;&lt;titles&gt;&lt;title&gt;Pointrcnn: 3d object proposal generation and detection from point cloud&lt;/title&gt;&lt;secondary-title&gt;Proceedings of the IEEE/CVF conference on computer vision and pattern recognition&lt;/secondary-title&gt;&lt;/titles&gt;&lt;pages&gt;770-779&lt;/pages&gt;&lt;dates&gt;&lt;year&gt;2019&lt;/year&gt;&lt;/dates&gt;&lt;urls&gt;&lt;/urls&gt;&lt;/record&gt;&lt;/Cite&gt;&lt;/EndNote&gt;</w:instrText>
+      </w:r>
+      <w:r>
+        <w:fldChar w:fldCharType="separate"/>
+      </w:r>
+      <w:r>
+        <w:rPr>
+          <w:noProof/>
+          <w:vertAlign w:val="superscript"/>
+        </w:rPr>
+        <w:t>4</w:t>
+      </w:r>
+      <w:r>
+        <w:fldChar w:fldCharType="end"/>
+      </w:r>
     </w:p>
     <w:p>
       <w:r>
@@ -762,18 +830,10 @@
         <w:t>’</w:t>
       </w:r>
       <w:r>
-        <w:t xml:space="preserve">s </w:t>
-      </w:r>
-      <w:proofErr w:type="gramStart"/>
-      <w:r>
-        <w:t>and  p</w:t>
-      </w:r>
-      <w:r>
-        <w:t>oint</w:t>
-      </w:r>
-      <w:proofErr w:type="gramEnd"/>
-      <w:r>
-        <w:t>-based</w:t>
+        <w:t>s and  p</w:t>
+      </w:r>
+      <w:r>
+        <w:t>oint-based</w:t>
       </w:r>
       <w:r>
         <w:t xml:space="preserve"> method’s advantages making their approach based on either 3D voxel CNN with sparse convolution or </w:t>
@@ -785,6 +845,25 @@
       <w:proofErr w:type="spellEnd"/>
       <w:r>
         <w:t>-based networks as the backbone, since voxel with sparse convolution are more efficient and the point-based methods can extract more accurate information.</w:t>
+      </w:r>
+      <w:r>
+        <w:fldChar w:fldCharType="begin"/>
+      </w:r>
+      <w:r>
+        <w:instrText xml:space="preserve"> ADDIN EN.CITE &lt;EndNote&gt;&lt;Cite&gt;&lt;Author&gt;Shi&lt;/Author&gt;&lt;Year&gt;2020&lt;/Year&gt;&lt;RecNum&gt;6&lt;/RecNum&gt;&lt;DisplayText&gt;&lt;style face="superscript"&gt;5&lt;/style&gt;&lt;/DisplayText&gt;&lt;record&gt;&lt;rec-number&gt;6&lt;/rec-number&gt;&lt;foreign-keys&gt;&lt;key app="EN" db-id="ppde2rxwm5tp2dex0aqv92a6tw0rasvz9zrv" timestamp="1632005755"&gt;6&lt;/key&gt;&lt;/foreign-keys&gt;&lt;ref-type name="Conference Proceedings"&gt;10&lt;/ref-type&gt;&lt;contributors&gt;&lt;authors&gt;&lt;author&gt;Shi, Shaoshuai&lt;/author&gt;&lt;author&gt;Guo, Chaoxu&lt;/author&gt;&lt;author&gt;Jiang, Li&lt;/author&gt;&lt;author&gt;Wang, Zhe&lt;/author&gt;&lt;author&gt;Shi, Jianping&lt;/author&gt;&lt;author&gt;Wang, Xiaogang&lt;/author&gt;&lt;author&gt;Li, Hongsheng&lt;/author&gt;&lt;/authors&gt;&lt;/contributors&gt;&lt;titles&gt;&lt;title&gt;Pv-rcnn: Point-voxel feature set abstraction for 3d object detection&lt;/title&gt;&lt;secondary-title&gt;Proceedings of the IEEE/CVF Conference on Computer Vision and Pattern Recognition&lt;/secondary-title&gt;&lt;/titles&gt;&lt;pages&gt;10529-10538&lt;/pages&gt;&lt;dates&gt;&lt;year&gt;2020&lt;/year&gt;&lt;/dates&gt;&lt;urls&gt;&lt;/urls&gt;&lt;/record&gt;&lt;/Cite&gt;&lt;/EndNote&gt;</w:instrText>
+      </w:r>
+      <w:r>
+        <w:fldChar w:fldCharType="separate"/>
+      </w:r>
+      <w:r>
+        <w:rPr>
+          <w:noProof/>
+          <w:vertAlign w:val="superscript"/>
+        </w:rPr>
+        <w:t>5</w:t>
+      </w:r>
+      <w:r>
+        <w:fldChar w:fldCharType="end"/>
       </w:r>
     </w:p>
     <w:p/>
@@ -795,53 +874,28 @@
           <w:szCs w:val="28"/>
         </w:rPr>
       </w:pPr>
-      <w:proofErr w:type="gramStart"/>
       <w:r>
         <w:rPr>
           <w:sz w:val="28"/>
           <w:szCs w:val="28"/>
         </w:rPr>
-        <w:t>Open Source</w:t>
-      </w:r>
-      <w:proofErr w:type="gramEnd"/>
-      <w:r>
+        <w:t>Open Source research</w:t>
+      </w:r>
+    </w:p>
+    <w:p>
+      <w:pPr>
         <w:rPr>
           <w:sz w:val="28"/>
           <w:szCs w:val="28"/>
         </w:rPr>
-        <w:t xml:space="preserve"> research</w:t>
-      </w:r>
-    </w:p>
-    <w:p>
-      <w:pPr>
+      </w:pPr>
+      <w:r>
         <w:rPr>
           <w:sz w:val="28"/>
           <w:szCs w:val="28"/>
         </w:rPr>
-      </w:pPr>
-      <w:r>
-        <w:rPr>
-          <w:sz w:val="28"/>
-          <w:szCs w:val="28"/>
-        </w:rPr>
         <w:lastRenderedPageBreak/>
-        <w:t xml:space="preserve">Research the different </w:t>
-      </w:r>
-      <w:proofErr w:type="gramStart"/>
-      <w:r>
-        <w:rPr>
-          <w:sz w:val="28"/>
-          <w:szCs w:val="28"/>
-        </w:rPr>
-        <w:t>open source</w:t>
-      </w:r>
-      <w:proofErr w:type="gramEnd"/>
-      <w:r>
-        <w:rPr>
-          <w:sz w:val="28"/>
-          <w:szCs w:val="28"/>
-        </w:rPr>
-        <w:t xml:space="preserve"> projects that touch the topic of your interest</w:t>
+        <w:t>Research the different open source projects that touch the topic of your interest</w:t>
       </w:r>
     </w:p>
     <w:p>
@@ -876,15 +930,7 @@
       </w:r>
       <w:proofErr w:type="spellEnd"/>
       <w:r>
-        <w:t xml:space="preserve"> Single-Stage Object Detector </w:t>
-      </w:r>
-      <w:proofErr w:type="gramStart"/>
-      <w:r>
-        <w:t>From</w:t>
-      </w:r>
-      <w:proofErr w:type="gramEnd"/>
-      <w:r>
-        <w:t xml:space="preserve"> Point Cloud’. By using improved </w:t>
+        <w:t xml:space="preserve"> Single-Stage Object Detector From Point Cloud’. By using improved </w:t>
       </w:r>
       <w:r>
         <w:t>teacher-student network</w:t>
@@ -901,24 +947,38 @@
         </w:r>
       </w:hyperlink>
       <w:r>
-        <w:t xml:space="preserve">. Their method starts with inputting cloud point to teacher to </w:t>
-      </w:r>
-      <w:proofErr w:type="gramStart"/>
-      <w:r>
-        <w:t xml:space="preserve">produce  </w:t>
-      </w:r>
-      <w:r>
-        <w:t>relatively</w:t>
-      </w:r>
-      <w:proofErr w:type="gramEnd"/>
-      <w:r>
-        <w:t xml:space="preserve"> precise bounding boxes and confidence</w:t>
+        <w:t xml:space="preserve">. Their method starts with inputting cloud point to teacher to produce  </w:t>
+      </w:r>
+      <w:r>
+        <w:t>relatively precise bounding boxes and confidence</w:t>
       </w:r>
       <w:r>
         <w:t>, taking the predictions as soft target to supervise the students</w:t>
       </w:r>
       <w:r>
-        <w:t xml:space="preserve">, which could assist the detection effectively. </w:t>
+        <w:t>, which could assist the detection effectively.</w:t>
+      </w:r>
+      <w:r>
+        <w:fldChar w:fldCharType="begin"/>
+      </w:r>
+      <w:r>
+        <w:instrText xml:space="preserve"> ADDIN EN.CITE &lt;EndNote&gt;&lt;Cite&gt;&lt;Author&gt;Zheng&lt;/Author&gt;&lt;Year&gt;2021&lt;/Year&gt;&lt;RecNum&gt;5&lt;/RecNum&gt;&lt;DisplayText&gt;&lt;style face="superscript"&gt;6&lt;/style&gt;&lt;/DisplayText&gt;&lt;record&gt;&lt;rec-number&gt;5&lt;/rec-number&gt;&lt;foreign-keys&gt;&lt;key app="EN" db-id="ppde2rxwm5tp2dex0aqv92a6tw0rasvz9zrv" timestamp="1632005700"&gt;5&lt;/key&gt;&lt;/foreign-keys&gt;&lt;ref-type name="Conference Proceedings"&gt;10&lt;/ref-type&gt;&lt;contributors&gt;&lt;authors&gt;&lt;author&gt;Zheng, Wu&lt;/author&gt;&lt;author&gt;Tang, Weiliang&lt;/author&gt;&lt;author&gt;Jiang, Li&lt;/author&gt;&lt;author&gt;Fu, Chi-Wing&lt;/author&gt;&lt;/authors&gt;&lt;/contributors&gt;&lt;titles&gt;&lt;title&gt;SE-SSD: Self-Ensembling Single-Stage Object Detector From Point Cloud&lt;/title&gt;&lt;secondary-title&gt;Proceedings of the IEEE/CVF Conference on Computer Vision and Pattern Recognition&lt;/secondary-title&gt;&lt;/titles&gt;&lt;pages&gt;14494-14503&lt;/pages&gt;&lt;dates&gt;&lt;year&gt;2021&lt;/year&gt;&lt;/dates&gt;&lt;urls&gt;&lt;/urls&gt;&lt;/record&gt;&lt;/Cite&gt;&lt;/EndNote&gt;</w:instrText>
+      </w:r>
+      <w:r>
+        <w:fldChar w:fldCharType="separate"/>
+      </w:r>
+      <w:r>
+        <w:rPr>
+          <w:noProof/>
+          <w:vertAlign w:val="superscript"/>
+        </w:rPr>
+        <w:t>6</w:t>
+      </w:r>
+      <w:r>
+        <w:fldChar w:fldCharType="end"/>
+      </w:r>
+      <w:r>
+        <w:t xml:space="preserve"> </w:t>
       </w:r>
     </w:p>
     <w:p>
@@ -949,16 +1009,7 @@
         <w:t>The</w:t>
       </w:r>
       <w:r>
-        <w:t xml:space="preserve"> code requires </w:t>
-      </w:r>
-      <w:r>
-        <w:t>Linux</w:t>
-      </w:r>
-      <w:r>
-        <w:t xml:space="preserve">, </w:t>
-      </w:r>
-      <w:r>
-        <w:t>Python 3.6+</w:t>
+        <w:t xml:space="preserve"> code requires Linux, Python 3.6+</w:t>
       </w:r>
       <w:r>
         <w:rPr>
@@ -984,10 +1035,7 @@
         <w:t>,</w:t>
       </w:r>
       <w:r>
-        <w:t xml:space="preserve"> </w:t>
-      </w:r>
-      <w:r>
-        <w:t>CUDA 10.0/10.1</w:t>
+        <w:t xml:space="preserve"> CUDA 10.0/10.1</w:t>
       </w:r>
       <w:r>
         <w:rPr>
@@ -1049,11 +1097,6 @@
       </w:r>
     </w:p>
     <w:p>
-      <w:pPr>
-        <w:rPr>
-          <w:rFonts w:hint="eastAsia"/>
-        </w:rPr>
-      </w:pPr>
       <w:r>
         <w:rPr>
           <w:rFonts w:hint="eastAsia"/>
@@ -1068,11 +1111,6 @@
       </w:r>
     </w:p>
     <w:p>
-      <w:pPr>
-        <w:rPr>
-          <w:rFonts w:hint="eastAsia"/>
-        </w:rPr>
-      </w:pPr>
       <w:r>
         <w:rPr>
           <w:rFonts w:hint="eastAsia"/>
@@ -1093,11 +1131,6 @@
       </w:r>
     </w:p>
     <w:p>
-      <w:pPr>
-        <w:rPr>
-          <w:rFonts w:hint="eastAsia"/>
-        </w:rPr>
-      </w:pPr>
       <w:r>
         <w:rPr>
           <w:rFonts w:hint="eastAsia"/>
@@ -1118,11 +1151,6 @@
       </w:r>
     </w:p>
     <w:p>
-      <w:pPr>
-        <w:rPr>
-          <w:rFonts w:hint="eastAsia"/>
-        </w:rPr>
-      </w:pPr>
       <w:r>
         <w:rPr>
           <w:rFonts w:hint="eastAsia"/>
@@ -1151,11 +1179,6 @@
       <w:proofErr w:type="spellEnd"/>
     </w:p>
     <w:p>
-      <w:pPr>
-        <w:rPr>
-          <w:rFonts w:hint="eastAsia"/>
-        </w:rPr>
-      </w:pPr>
       <w:r>
         <w:rPr>
           <w:rFonts w:hint="eastAsia"/>
@@ -1176,11 +1199,6 @@
       </w:r>
     </w:p>
     <w:p>
-      <w:pPr>
-        <w:rPr>
-          <w:rFonts w:hint="eastAsia"/>
-        </w:rPr>
-      </w:pPr>
       <w:r>
         <w:rPr>
           <w:rFonts w:hint="eastAsia"/>
@@ -1209,11 +1227,6 @@
       <w:proofErr w:type="spellEnd"/>
     </w:p>
     <w:p>
-      <w:pPr>
-        <w:rPr>
-          <w:rFonts w:hint="eastAsia"/>
-        </w:rPr>
-      </w:pPr>
       <w:r>
         <w:rPr>
           <w:rFonts w:hint="eastAsia"/>
@@ -1248,11 +1261,6 @@
       </w:r>
     </w:p>
     <w:p>
-      <w:pPr>
-        <w:rPr>
-          <w:rFonts w:hint="eastAsia"/>
-        </w:rPr>
-      </w:pPr>
       <w:r>
         <w:rPr>
           <w:rFonts w:hint="eastAsia"/>
@@ -1273,11 +1281,6 @@
       </w:r>
     </w:p>
     <w:p>
-      <w:pPr>
-        <w:rPr>
-          <w:rFonts w:hint="eastAsia"/>
-        </w:rPr>
-      </w:pPr>
       <w:r>
         <w:rPr>
           <w:rFonts w:hint="eastAsia"/>
@@ -1298,11 +1301,6 @@
       </w:r>
     </w:p>
     <w:p>
-      <w:pPr>
-        <w:rPr>
-          <w:rFonts w:hint="eastAsia"/>
-        </w:rPr>
-      </w:pPr>
       <w:r>
         <w:rPr>
           <w:rFonts w:hint="eastAsia"/>
@@ -1331,11 +1329,6 @@
       <w:proofErr w:type="spellEnd"/>
     </w:p>
     <w:p>
-      <w:pPr>
-        <w:rPr>
-          <w:rFonts w:hint="eastAsia"/>
-        </w:rPr>
-      </w:pPr>
       <w:r>
         <w:rPr>
           <w:rFonts w:hint="eastAsia"/>
@@ -1364,11 +1357,6 @@
       <w:proofErr w:type="spellEnd"/>
     </w:p>
     <w:p>
-      <w:pPr>
-        <w:rPr>
-          <w:rFonts w:hint="eastAsia"/>
-        </w:rPr>
-      </w:pPr>
       <w:r>
         <w:rPr>
           <w:rFonts w:hint="eastAsia"/>
@@ -1417,11 +1405,6 @@
       </w:r>
     </w:p>
     <w:p>
-      <w:pPr>
-        <w:rPr>
-          <w:rFonts w:hint="eastAsia"/>
-        </w:rPr>
-      </w:pPr>
       <w:r>
         <w:rPr>
           <w:rFonts w:hint="eastAsia"/>
@@ -1436,11 +1419,6 @@
       </w:r>
     </w:p>
     <w:p>
-      <w:pPr>
-        <w:rPr>
-          <w:rFonts w:hint="eastAsia"/>
-        </w:rPr>
-      </w:pPr>
       <w:r>
         <w:rPr>
           <w:rFonts w:hint="eastAsia"/>
@@ -1461,11 +1439,6 @@
       </w:r>
     </w:p>
     <w:p>
-      <w:pPr>
-        <w:rPr>
-          <w:rFonts w:hint="eastAsia"/>
-        </w:rPr>
-      </w:pPr>
       <w:r>
         <w:rPr>
           <w:rFonts w:hint="eastAsia"/>
@@ -1486,11 +1459,6 @@
       </w:r>
     </w:p>
     <w:p>
-      <w:pPr>
-        <w:rPr>
-          <w:rFonts w:hint="eastAsia"/>
-        </w:rPr>
-      </w:pPr>
       <w:r>
         <w:rPr>
           <w:rFonts w:hint="eastAsia"/>
@@ -1511,11 +1479,6 @@
       </w:r>
     </w:p>
     <w:p>
-      <w:pPr>
-        <w:rPr>
-          <w:rFonts w:hint="eastAsia"/>
-        </w:rPr>
-      </w:pPr>
       <w:r>
         <w:rPr>
           <w:rFonts w:hint="eastAsia"/>
@@ -1536,11 +1499,6 @@
       </w:r>
     </w:p>
     <w:p>
-      <w:pPr>
-        <w:rPr>
-          <w:rFonts w:hint="eastAsia"/>
-        </w:rPr>
-      </w:pPr>
       <w:r>
         <w:rPr>
           <w:rFonts w:hint="eastAsia"/>
@@ -1555,11 +1513,6 @@
       </w:r>
     </w:p>
     <w:p>
-      <w:pPr>
-        <w:rPr>
-          <w:rFonts w:hint="eastAsia"/>
-        </w:rPr>
-      </w:pPr>
       <w:r>
         <w:rPr>
           <w:rFonts w:hint="eastAsia"/>
@@ -1580,11 +1533,6 @@
       </w:r>
     </w:p>
     <w:p>
-      <w:pPr>
-        <w:rPr>
-          <w:rFonts w:hint="eastAsia"/>
-        </w:rPr>
-      </w:pPr>
       <w:r>
         <w:rPr>
           <w:rFonts w:hint="eastAsia"/>
@@ -1605,11 +1553,6 @@
       </w:r>
     </w:p>
     <w:p>
-      <w:pPr>
-        <w:rPr>
-          <w:rFonts w:hint="eastAsia"/>
-        </w:rPr>
-      </w:pPr>
       <w:r>
         <w:rPr>
           <w:rFonts w:hint="eastAsia"/>
@@ -1630,11 +1573,6 @@
       </w:r>
     </w:p>
     <w:p>
-      <w:pPr>
-        <w:rPr>
-          <w:rFonts w:hint="eastAsia"/>
-        </w:rPr>
-      </w:pPr>
       <w:r>
         <w:rPr>
           <w:rFonts w:hint="eastAsia"/>
@@ -1665,11 +1603,6 @@
       </w:r>
     </w:p>
     <w:p>
-      <w:pPr>
-        <w:rPr>
-          <w:rFonts w:hint="eastAsia"/>
-        </w:rPr>
-      </w:pPr>
       <w:r>
         <w:rPr>
           <w:rFonts w:hint="eastAsia"/>
@@ -1690,11 +1623,6 @@
       </w:r>
     </w:p>
     <w:p>
-      <w:pPr>
-        <w:rPr>
-          <w:rFonts w:hint="eastAsia"/>
-        </w:rPr>
-      </w:pPr>
       <w:r>
         <w:rPr>
           <w:rFonts w:hint="eastAsia"/>
@@ -1730,178 +1658,230 @@
       </w:r>
     </w:p>
     <w:p>
+      <w:r>
+        <w:rPr>
+          <w:rFonts w:hint="eastAsia"/>
+        </w:rPr>
+        <w:t xml:space="preserve">       |   </w:t>
+      </w:r>
+      <w:r>
+        <w:rPr>
+          <w:rFonts w:hint="eastAsia"/>
+        </w:rPr>
+        <w:t>├──</w:t>
+      </w:r>
+      <w:r>
+        <w:rPr>
+          <w:rFonts w:hint="eastAsia"/>
+        </w:rPr>
+        <w:t xml:space="preserve"> data</w:t>
+      </w:r>
+    </w:p>
+    <w:p>
+      <w:r>
+        <w:rPr>
+          <w:rFonts w:hint="eastAsia"/>
+        </w:rPr>
+        <w:t xml:space="preserve">       |   </w:t>
+      </w:r>
+      <w:r>
+        <w:rPr>
+          <w:rFonts w:hint="eastAsia"/>
+        </w:rPr>
+        <w:t>├──</w:t>
+      </w:r>
+      <w:r>
+        <w:rPr>
+          <w:rFonts w:hint="eastAsia"/>
+        </w:rPr>
+        <w:t xml:space="preserve"> lidar</w:t>
+      </w:r>
+    </w:p>
+    <w:p>
+      <w:r>
+        <w:rPr>
+          <w:rFonts w:hint="eastAsia"/>
+        </w:rPr>
+        <w:t xml:space="preserve">       |   </w:t>
+      </w:r>
+      <w:r>
+        <w:rPr>
+          <w:rFonts w:hint="eastAsia"/>
+        </w:rPr>
+        <w:t>└──</w:t>
+      </w:r>
+      <w:r>
+        <w:rPr>
+          <w:rFonts w:hint="eastAsia"/>
+        </w:rPr>
+        <w:t xml:space="preserve"> maps</w:t>
+      </w:r>
+    </w:p>
+    <w:p>
+      <w:r>
+        <w:rPr>
+          <w:rFonts w:hint="eastAsia"/>
+        </w:rPr>
+        <w:t xml:space="preserve">       </w:t>
+      </w:r>
+      <w:r>
+        <w:rPr>
+          <w:rFonts w:hint="eastAsia"/>
+        </w:rPr>
+        <w:t>└──</w:t>
+      </w:r>
+      <w:r>
+        <w:rPr>
+          <w:rFonts w:hint="eastAsia"/>
+        </w:rPr>
+        <w:t xml:space="preserve"> test</w:t>
+      </w:r>
+    </w:p>
+    <w:p>
+      <w:r>
+        <w:rPr>
+          <w:rFonts w:hint="eastAsia"/>
+        </w:rPr>
+        <w:t xml:space="preserve">           </w:t>
+      </w:r>
+      <w:r>
+        <w:rPr>
+          <w:rFonts w:hint="eastAsia"/>
+        </w:rPr>
+        <w:t>├──</w:t>
+      </w:r>
+      <w:r>
+        <w:rPr>
+          <w:rFonts w:hint="eastAsia"/>
+        </w:rPr>
+        <w:t xml:space="preserve"> data</w:t>
+      </w:r>
+    </w:p>
+    <w:p>
+      <w:r>
+        <w:rPr>
+          <w:rFonts w:hint="eastAsia"/>
+        </w:rPr>
+        <w:t xml:space="preserve">           </w:t>
+      </w:r>
+      <w:r>
+        <w:rPr>
+          <w:rFonts w:hint="eastAsia"/>
+        </w:rPr>
+        <w:t>├──</w:t>
+      </w:r>
+      <w:r>
+        <w:rPr>
+          <w:rFonts w:hint="eastAsia"/>
+        </w:rPr>
+        <w:t xml:space="preserve"> lidar</w:t>
+      </w:r>
+    </w:p>
+    <w:p>
+      <w:r>
+        <w:rPr>
+          <w:rFonts w:hint="eastAsia"/>
+        </w:rPr>
+        <w:t xml:space="preserve">           </w:t>
+      </w:r>
+      <w:r>
+        <w:rPr>
+          <w:rFonts w:hint="eastAsia"/>
+        </w:rPr>
+        <w:t>└──</w:t>
+      </w:r>
+      <w:r>
+        <w:rPr>
+          <w:rFonts w:hint="eastAsia"/>
+        </w:rPr>
+        <w:t xml:space="preserve"> maps</w:t>
+      </w:r>
+    </w:p>
+    <w:p/>
+    <w:p>
       <w:pPr>
-        <w:rPr>
-          <w:rFonts w:hint="eastAsia"/>
-        </w:rPr>
+        <w:pStyle w:val="EndNoteBibliography"/>
       </w:pPr>
       <w:r>
-        <w:rPr>
-          <w:rFonts w:hint="eastAsia"/>
-        </w:rPr>
-        <w:t xml:space="preserve">       |   </w:t>
-      </w:r>
-      <w:r>
-        <w:rPr>
-          <w:rFonts w:hint="eastAsia"/>
-        </w:rPr>
-        <w:t>├──</w:t>
-      </w:r>
-      <w:r>
-        <w:rPr>
-          <w:rFonts w:hint="eastAsia"/>
-        </w:rPr>
-        <w:t xml:space="preserve"> data</w:t>
+        <w:fldChar w:fldCharType="begin"/>
+      </w:r>
+      <w:r>
+        <w:instrText xml:space="preserve"> ADDIN EN.REFLIST </w:instrText>
+      </w:r>
+      <w:r>
+        <w:fldChar w:fldCharType="separate"/>
+      </w:r>
+      <w:r>
+        <w:t>1.</w:t>
+      </w:r>
+      <w:r>
+        <w:tab/>
+        <w:t>C. R. Qi, L. Yi, H. Su and L. J. Guibas, arXiv preprint arXiv:1706.02413 (2017).</w:t>
       </w:r>
     </w:p>
     <w:p>
       <w:pPr>
-        <w:rPr>
-          <w:rFonts w:hint="eastAsia"/>
-        </w:rPr>
+        <w:pStyle w:val="EndNoteBibliography"/>
       </w:pPr>
       <w:r>
-        <w:rPr>
-          <w:rFonts w:hint="eastAsia"/>
-        </w:rPr>
-        <w:t xml:space="preserve">       |   </w:t>
-      </w:r>
-      <w:r>
-        <w:rPr>
-          <w:rFonts w:hint="eastAsia"/>
-        </w:rPr>
-        <w:t>├──</w:t>
-      </w:r>
-      <w:r>
-        <w:rPr>
-          <w:rFonts w:hint="eastAsia"/>
-        </w:rPr>
-        <w:t xml:space="preserve"> lidar</w:t>
+        <w:t>2.</w:t>
+      </w:r>
+      <w:r>
+        <w:tab/>
+        <w:t>Y. Zhou and O. Tuzel, presented at the Proceedings of the IEEE conference on computer vision and pattern recognition, 2018 (unpublished).</w:t>
       </w:r>
     </w:p>
     <w:p>
       <w:pPr>
-        <w:rPr>
-          <w:rFonts w:hint="eastAsia"/>
-        </w:rPr>
+        <w:pStyle w:val="EndNoteBibliography"/>
       </w:pPr>
       <w:r>
-        <w:rPr>
-          <w:rFonts w:hint="eastAsia"/>
-        </w:rPr>
-        <w:t xml:space="preserve">       |   </w:t>
-      </w:r>
-      <w:r>
-        <w:rPr>
-          <w:rFonts w:hint="eastAsia"/>
-        </w:rPr>
-        <w:t>└──</w:t>
-      </w:r>
-      <w:r>
-        <w:rPr>
-          <w:rFonts w:hint="eastAsia"/>
-        </w:rPr>
-        <w:t xml:space="preserve"> maps</w:t>
+        <w:t>3.</w:t>
+      </w:r>
+      <w:r>
+        <w:tab/>
+        <w:t>B. Yang, W. Luo and R. Urtasun, presented at the Proceedings of the IEEE conference on Computer Vision and Pattern Recognition, 2018 (unpublished).</w:t>
       </w:r>
     </w:p>
     <w:p>
       <w:pPr>
-        <w:rPr>
-          <w:rFonts w:hint="eastAsia"/>
-        </w:rPr>
+        <w:pStyle w:val="EndNoteBibliography"/>
       </w:pPr>
       <w:r>
-        <w:rPr>
-          <w:rFonts w:hint="eastAsia"/>
-        </w:rPr>
-        <w:t xml:space="preserve">       </w:t>
-      </w:r>
-      <w:r>
-        <w:rPr>
-          <w:rFonts w:hint="eastAsia"/>
-        </w:rPr>
-        <w:t>└──</w:t>
-      </w:r>
-      <w:r>
-        <w:rPr>
-          <w:rFonts w:hint="eastAsia"/>
-        </w:rPr>
-        <w:t xml:space="preserve"> test</w:t>
+        <w:t>4.</w:t>
+      </w:r>
+      <w:r>
+        <w:tab/>
+        <w:t>S. Shi, X. Wang and H. Li, presented at the Proceedings of the IEEE/CVF conference on computer vision and pattern recognition, 2019 (unpublished).</w:t>
       </w:r>
     </w:p>
     <w:p>
       <w:pPr>
-        <w:rPr>
-          <w:rFonts w:hint="eastAsia"/>
-        </w:rPr>
+        <w:pStyle w:val="EndNoteBibliography"/>
       </w:pPr>
       <w:r>
-        <w:rPr>
-          <w:rFonts w:hint="eastAsia"/>
-        </w:rPr>
-        <w:t xml:space="preserve">           </w:t>
-      </w:r>
-      <w:r>
-        <w:rPr>
-          <w:rFonts w:hint="eastAsia"/>
-        </w:rPr>
-        <w:t>├──</w:t>
-      </w:r>
-      <w:r>
-        <w:rPr>
-          <w:rFonts w:hint="eastAsia"/>
-        </w:rPr>
-        <w:t xml:space="preserve"> data</w:t>
+        <w:t>5.</w:t>
+      </w:r>
+      <w:r>
+        <w:tab/>
+        <w:t>S. Shi, C. Guo, L. Jiang, Z. Wang, J. Shi, X. Wang and H. Li, presented at the Proceedings of the IEEE/CVF Conference on Computer Vision and Pattern Recognition, 2020 (unpublished).</w:t>
       </w:r>
     </w:p>
     <w:p>
       <w:pPr>
-        <w:rPr>
-          <w:rFonts w:hint="eastAsia"/>
-        </w:rPr>
+        <w:pStyle w:val="EndNoteBibliography"/>
       </w:pPr>
       <w:r>
-        <w:rPr>
-          <w:rFonts w:hint="eastAsia"/>
-        </w:rPr>
-        <w:t xml:space="preserve">           </w:t>
-      </w:r>
-      <w:r>
-        <w:rPr>
-          <w:rFonts w:hint="eastAsia"/>
-        </w:rPr>
-        <w:t>├──</w:t>
-      </w:r>
-      <w:r>
-        <w:rPr>
-          <w:rFonts w:hint="eastAsia"/>
-        </w:rPr>
-        <w:t xml:space="preserve"> lidar</w:t>
-      </w:r>
-    </w:p>
-    <w:p>
-      <w:pPr>
-        <w:rPr>
-          <w:rFonts w:hint="eastAsia"/>
-        </w:rPr>
-      </w:pPr>
-      <w:r>
-        <w:rPr>
-          <w:rFonts w:hint="eastAsia"/>
-        </w:rPr>
-        <w:t xml:space="preserve">           </w:t>
-      </w:r>
-      <w:r>
-        <w:rPr>
-          <w:rFonts w:hint="eastAsia"/>
-        </w:rPr>
-        <w:t>└──</w:t>
-      </w:r>
-      <w:r>
-        <w:rPr>
-          <w:rFonts w:hint="eastAsia"/>
-        </w:rPr>
-        <w:t xml:space="preserve"> maps</w:t>
+        <w:t>6.</w:t>
+      </w:r>
+      <w:r>
+        <w:tab/>
+        <w:t>W. Zheng, W. Tang, L. Jiang and C.-W. Fu, presented at the Proceedings of the IEEE/CVF Conference on Computer Vision and Pattern Recognition, 2021 (unpublished).</w:t>
+      </w:r>
+    </w:p>
+    <w:p>
+      <w:r>
+        <w:fldChar w:fldCharType="end"/>
       </w:r>
     </w:p>
     <w:sectPr>
@@ -2355,7 +2335,6 @@
   <w:style w:type="character" w:default="1" w:styleId="a0">
     <w:name w:val="Default Paragraph Font"/>
     <w:uiPriority w:val="1"/>
-    <w:semiHidden/>
     <w:unhideWhenUsed/>
   </w:style>
   <w:style w:type="table" w:default="1" w:styleId="a1">
@@ -2465,6 +2444,49 @@
     <w:rPr>
       <w:color w:val="605E5C"/>
       <w:shd w:val="clear" w:color="auto" w:fill="E1DFDD"/>
+    </w:rPr>
+  </w:style>
+  <w:style w:type="paragraph" w:customStyle="1" w:styleId="EndNoteBibliographyTitle">
+    <w:name w:val="EndNote Bibliography Title"/>
+    <w:basedOn w:val="a"/>
+    <w:link w:val="EndNoteBibliographyTitle0"/>
+    <w:rsid w:val="00146E1B"/>
+    <w:pPr>
+      <w:jc w:val="center"/>
+    </w:pPr>
+    <w:rPr>
+      <w:noProof/>
+      <w:sz w:val="20"/>
+    </w:rPr>
+  </w:style>
+  <w:style w:type="character" w:customStyle="1" w:styleId="EndNoteBibliographyTitle0">
+    <w:name w:val="EndNote Bibliography Title 字符"/>
+    <w:basedOn w:val="a0"/>
+    <w:link w:val="EndNoteBibliographyTitle"/>
+    <w:rsid w:val="00146E1B"/>
+    <w:rPr>
+      <w:noProof/>
+      <w:sz w:val="20"/>
+    </w:rPr>
+  </w:style>
+  <w:style w:type="paragraph" w:customStyle="1" w:styleId="EndNoteBibliography">
+    <w:name w:val="EndNote Bibliography"/>
+    <w:basedOn w:val="a"/>
+    <w:link w:val="EndNoteBibliography0"/>
+    <w:rsid w:val="00146E1B"/>
+    <w:rPr>
+      <w:noProof/>
+      <w:sz w:val="20"/>
+    </w:rPr>
+  </w:style>
+  <w:style w:type="character" w:customStyle="1" w:styleId="EndNoteBibliography0">
+    <w:name w:val="EndNote Bibliography 字符"/>
+    <w:basedOn w:val="a0"/>
+    <w:link w:val="EndNoteBibliography"/>
+    <w:rsid w:val="00146E1B"/>
+    <w:rPr>
+      <w:noProof/>
+      <w:sz w:val="20"/>
     </w:rPr>
   </w:style>
 </w:styles>

--- a/Project 1.docx
+++ b/Project 1.docx
@@ -653,7 +653,15 @@
         <w:t xml:space="preserve">PIXOR is a proposal-free Single-stage object detector which could directly predict the finals detections. </w:t>
       </w:r>
       <w:r>
-        <w:t xml:space="preserve">It uses the BEV(Bird’s Eye View) to decrease the </w:t>
+        <w:t xml:space="preserve">It uses the </w:t>
+      </w:r>
+      <w:proofErr w:type="gramStart"/>
+      <w:r>
+        <w:t>BEV(</w:t>
+      </w:r>
+      <w:proofErr w:type="gramEnd"/>
+      <w:r>
+        <w:t xml:space="preserve">Bird’s Eye View) to decrease the </w:t>
       </w:r>
       <w:r>
         <w:t xml:space="preserve">calculation workload. </w:t>
@@ -874,28 +882,53 @@
           <w:szCs w:val="28"/>
         </w:rPr>
       </w:pPr>
+      <w:proofErr w:type="gramStart"/>
       <w:r>
         <w:rPr>
           <w:sz w:val="28"/>
           <w:szCs w:val="28"/>
         </w:rPr>
-        <w:t>Open Source research</w:t>
-      </w:r>
-    </w:p>
-    <w:p>
-      <w:pPr>
+        <w:t>Open Source</w:t>
+      </w:r>
+      <w:proofErr w:type="gramEnd"/>
+      <w:r>
         <w:rPr>
           <w:sz w:val="28"/>
           <w:szCs w:val="28"/>
         </w:rPr>
-      </w:pPr>
-      <w:r>
+        <w:t xml:space="preserve"> research</w:t>
+      </w:r>
+    </w:p>
+    <w:p>
+      <w:pPr>
         <w:rPr>
           <w:sz w:val="28"/>
           <w:szCs w:val="28"/>
         </w:rPr>
+      </w:pPr>
+      <w:r>
+        <w:rPr>
+          <w:sz w:val="28"/>
+          <w:szCs w:val="28"/>
+        </w:rPr>
         <w:lastRenderedPageBreak/>
-        <w:t>Research the different open source projects that touch the topic of your interest</w:t>
+        <w:t xml:space="preserve">Research the different </w:t>
+      </w:r>
+      <w:proofErr w:type="gramStart"/>
+      <w:r>
+        <w:rPr>
+          <w:sz w:val="28"/>
+          <w:szCs w:val="28"/>
+        </w:rPr>
+        <w:t>open source</w:t>
+      </w:r>
+      <w:proofErr w:type="gramEnd"/>
+      <w:r>
+        <w:rPr>
+          <w:sz w:val="28"/>
+          <w:szCs w:val="28"/>
+        </w:rPr>
+        <w:t xml:space="preserve"> projects that touch the topic of your interest</w:t>
       </w:r>
     </w:p>
     <w:p>
@@ -930,7 +963,15 @@
       </w:r>
       <w:proofErr w:type="spellEnd"/>
       <w:r>
-        <w:t xml:space="preserve"> Single-Stage Object Detector From Point Cloud’. By using improved </w:t>
+        <w:t xml:space="preserve"> Single-Stage Object Detector </w:t>
+      </w:r>
+      <w:proofErr w:type="gramStart"/>
+      <w:r>
+        <w:t>From</w:t>
+      </w:r>
+      <w:proofErr w:type="gramEnd"/>
+      <w:r>
+        <w:t xml:space="preserve"> Point Cloud’. By using improved </w:t>
       </w:r>
       <w:r>
         <w:t>teacher-student network</w:t>
@@ -943,7 +984,19 @@
           <w:rPr>
             <w:rStyle w:val="a7"/>
           </w:rPr>
-          <w:t>https://github.com/Vegeta2020/SE-SSD</w:t>
+          <w:t>https://github.com/Vegeta2020/SE-S</w:t>
+        </w:r>
+        <w:r>
+          <w:rPr>
+            <w:rStyle w:val="a7"/>
+          </w:rPr>
+          <w:t>S</w:t>
+        </w:r>
+        <w:r>
+          <w:rPr>
+            <w:rStyle w:val="a7"/>
+          </w:rPr>
+          <w:t>D</w:t>
         </w:r>
       </w:hyperlink>
       <w:r>
@@ -1795,6 +1848,234 @@
           <w:rFonts w:hint="eastAsia"/>
         </w:rPr>
         <w:t xml:space="preserve"> maps</w:t>
+      </w:r>
+    </w:p>
+    <w:p>
+      <w:pPr>
+        <w:rPr>
+          <w:sz w:val="28"/>
+          <w:szCs w:val="28"/>
+        </w:rPr>
+      </w:pPr>
+      <w:r>
+        <w:rPr>
+          <w:sz w:val="28"/>
+          <w:szCs w:val="28"/>
+        </w:rPr>
+        <w:t>Installation</w:t>
+      </w:r>
+    </w:p>
+    <w:p>
+      <w:r>
+        <w:t>$ git clone https://github.com/Vegeta2020/SE-SSD.git</w:t>
+      </w:r>
+    </w:p>
+    <w:p>
+      <w:r>
+        <w:t xml:space="preserve">$ </w:t>
+      </w:r>
+      <w:proofErr w:type="gramStart"/>
+      <w:r>
+        <w:t>cd .</w:t>
+      </w:r>
+      <w:proofErr w:type="gramEnd"/>
+      <w:r>
+        <w:t>/SE-SSD/det3d/core/iou3d</w:t>
+      </w:r>
+    </w:p>
+    <w:p>
+      <w:r>
+        <w:t>$ python setup.py install</w:t>
+      </w:r>
+    </w:p>
+    <w:p>
+      <w:r>
+        <w:t xml:space="preserve">$ </w:t>
+      </w:r>
+      <w:proofErr w:type="gramStart"/>
+      <w:r>
+        <w:t>cd .</w:t>
+      </w:r>
+      <w:proofErr w:type="gramEnd"/>
+      <w:r>
+        <w:t>/SE-SSD</w:t>
+      </w:r>
+    </w:p>
+    <w:p>
+      <w:r>
+        <w:t>$ python setup.py build develop</w:t>
+      </w:r>
+    </w:p>
+    <w:p/>
+    <w:p>
+      <w:r>
+        <w:t>$ git clone https://github.com/jackd/ifp-sample.git</w:t>
+      </w:r>
+    </w:p>
+    <w:p>
+      <w:r>
+        <w:t xml:space="preserve">$ pip install -e </w:t>
+      </w:r>
+      <w:proofErr w:type="spellStart"/>
+      <w:r>
+        <w:t>ifp</w:t>
+      </w:r>
+      <w:proofErr w:type="spellEnd"/>
+      <w:r>
+        <w:t>-sample</w:t>
+      </w:r>
+    </w:p>
+    <w:p>
+      <w:r>
+        <w:t>Please follow Det3D for installation of other related packages and data preparation.</w:t>
+      </w:r>
+    </w:p>
+    <w:p/>
+    <w:p>
+      <w:pPr>
+        <w:rPr>
+          <w:sz w:val="28"/>
+          <w:szCs w:val="28"/>
+        </w:rPr>
+      </w:pPr>
+      <w:r>
+        <w:rPr>
+          <w:sz w:val="28"/>
+          <w:szCs w:val="28"/>
+        </w:rPr>
+        <w:t>Train and Eval</w:t>
+      </w:r>
+    </w:p>
+    <w:p>
+      <w:pPr>
+        <w:rPr>
+          <w:sz w:val="24"/>
+          <w:szCs w:val="24"/>
+        </w:rPr>
+      </w:pPr>
+      <w:r>
+        <w:rPr>
+          <w:sz w:val="24"/>
+          <w:szCs w:val="24"/>
+        </w:rPr>
+        <w:t>Configure the model in</w:t>
+      </w:r>
+    </w:p>
+    <w:p/>
+    <w:p>
+      <w:r>
+        <w:t>$ /SE-SSD/examples/second/configs/config.py</w:t>
+      </w:r>
+    </w:p>
+    <w:p>
+      <w:r>
+        <w:t>Please use our code to generate ground truth data:</w:t>
+      </w:r>
+    </w:p>
+    <w:p/>
+    <w:p>
+      <w:r>
+        <w:t xml:space="preserve">$ </w:t>
+      </w:r>
+      <w:proofErr w:type="gramStart"/>
+      <w:r>
+        <w:t>python .</w:t>
+      </w:r>
+      <w:proofErr w:type="gramEnd"/>
+      <w:r>
+        <w:t>/SE-SSD/tools/create_data.py</w:t>
+      </w:r>
+    </w:p>
+    <w:p>
+      <w:r>
+        <w:t>Train the SE-SSD:</w:t>
+      </w:r>
+    </w:p>
+    <w:p/>
+    <w:p>
+      <w:r>
+        <w:t xml:space="preserve">$ </w:t>
+      </w:r>
+      <w:proofErr w:type="gramStart"/>
+      <w:r>
+        <w:t>cd .</w:t>
+      </w:r>
+      <w:proofErr w:type="gramEnd"/>
+      <w:r>
+        <w:t>/SE-SSD/tools</w:t>
+      </w:r>
+    </w:p>
+    <w:p>
+      <w:r>
+        <w:t xml:space="preserve">$ python </w:t>
+      </w:r>
+      <w:proofErr w:type="gramStart"/>
+      <w:r>
+        <w:t>train.py  #</w:t>
+      </w:r>
+      <w:proofErr w:type="gramEnd"/>
+      <w:r>
+        <w:t xml:space="preserve"> Single GPU</w:t>
+      </w:r>
+    </w:p>
+    <w:p>
+      <w:r>
+        <w:t xml:space="preserve">$ python -m </w:t>
+      </w:r>
+      <w:proofErr w:type="spellStart"/>
+      <w:proofErr w:type="gramStart"/>
+      <w:r>
+        <w:t>torch.distributed</w:t>
+      </w:r>
+      <w:proofErr w:type="gramEnd"/>
+      <w:r>
+        <w:t>.launch</w:t>
+      </w:r>
+      <w:proofErr w:type="spellEnd"/>
+      <w:r>
+        <w:t xml:space="preserve"> --</w:t>
+      </w:r>
+      <w:proofErr w:type="spellStart"/>
+      <w:r>
+        <w:t>nproc_per_node</w:t>
+      </w:r>
+      <w:proofErr w:type="spellEnd"/>
+      <w:r>
+        <w:t>=4 train.py   # Multiple GPU</w:t>
+      </w:r>
+    </w:p>
+    <w:p>
+      <w:pPr>
+        <w:rPr>
+          <w:sz w:val="24"/>
+          <w:szCs w:val="24"/>
+        </w:rPr>
+      </w:pPr>
+      <w:r>
+        <w:rPr>
+          <w:sz w:val="24"/>
+          <w:szCs w:val="24"/>
+        </w:rPr>
+        <w:t>Evaluate the SE-SSD:</w:t>
+      </w:r>
+    </w:p>
+    <w:p/>
+    <w:p>
+      <w:r>
+        <w:t xml:space="preserve">$ </w:t>
+      </w:r>
+      <w:proofErr w:type="gramStart"/>
+      <w:r>
+        <w:t>cd .</w:t>
+      </w:r>
+      <w:proofErr w:type="gramEnd"/>
+      <w:r>
+        <w:t>/SE-SSD/tools</w:t>
+      </w:r>
+    </w:p>
+    <w:p>
+      <w:r>
+        <w:t>$ python test.py</w:t>
       </w:r>
     </w:p>
     <w:p/>
@@ -1852,7 +2133,11 @@
       </w:r>
       <w:r>
         <w:tab/>
-        <w:t>S. Shi, X. Wang and H. Li, presented at the Proceedings of the IEEE/CVF conference on computer vision and pattern recognition, 2019 (unpublished).</w:t>
+        <w:t xml:space="preserve">S. Shi, X. Wang and H. Li, presented at the Proceedings of the IEEE/CVF conference on </w:t>
+      </w:r>
+      <w:r>
+        <w:lastRenderedPageBreak/>
+        <w:t>computer vision and pattern recognition, 2019 (unpublished).</w:t>
       </w:r>
     </w:p>
     <w:p>
@@ -2335,6 +2620,7 @@
   <w:style w:type="character" w:default="1" w:styleId="a0">
     <w:name w:val="Default Paragraph Font"/>
     <w:uiPriority w:val="1"/>
+    <w:semiHidden/>
     <w:unhideWhenUsed/>
   </w:style>
   <w:style w:type="table" w:default="1" w:styleId="a1">
@@ -2487,6 +2773,18 @@
     <w:rPr>
       <w:noProof/>
       <w:sz w:val="20"/>
+    </w:rPr>
+  </w:style>
+  <w:style w:type="character" w:styleId="a9">
+    <w:name w:val="FollowedHyperlink"/>
+    <w:basedOn w:val="a0"/>
+    <w:uiPriority w:val="99"/>
+    <w:semiHidden/>
+    <w:unhideWhenUsed/>
+    <w:rsid w:val="00F3206E"/>
+    <w:rPr>
+      <w:color w:val="954F72" w:themeColor="followedHyperlink"/>
+      <w:u w:val="single"/>
     </w:rPr>
   </w:style>
 </w:styles>
